--- a/Documento.docx
+++ b/Documento.docx
@@ -1,6 +1,6 @@
 
 <file path=word/document.xml><?xml version="1.0" encoding="utf-8"?>
-<w:document xmlns:wpc="http://schemas.microsoft.com/office/word/2010/wordprocessingCanvas" xmlns:mc="http://schemas.openxmlformats.org/markup-compatibility/2006" xmlns:o="urn:schemas-microsoft-com:office:office" xmlns:r="http://schemas.openxmlformats.org/officeDocument/2006/relationships" xmlns:m="http://schemas.openxmlformats.org/officeDocument/2006/math" xmlns:v="urn:schemas-microsoft-com:vml" xmlns:wp14="http://schemas.microsoft.com/office/word/2010/wordprocessingDrawing" xmlns:wp="http://schemas.openxmlformats.org/drawingml/2006/wordprocessingDrawing" xmlns:w10="urn:schemas-microsoft-com:office:word" xmlns:w="http://schemas.openxmlformats.org/wordprocessingml/2006/main" xmlns:w14="http://schemas.microsoft.com/office/word/2010/wordml" xmlns:w15="http://schemas.microsoft.com/office/word/2012/wordml" xmlns:wpg="http://schemas.microsoft.com/office/word/2010/wordprocessingGroup" xmlns:wpi="http://schemas.microsoft.com/office/word/2010/wordprocessingInk" xmlns:wne="http://schemas.microsoft.com/office/word/2006/wordml" xmlns:wps="http://schemas.microsoft.com/office/word/2010/wordprocessingShape" mc:Ignorable="w14 w15 wp14">
+<w:document xmlns:wpc="http://schemas.microsoft.com/office/word/2010/wordprocessingCanvas" xmlns:cx="http://schemas.microsoft.com/office/drawing/2014/chartex" xmlns:mc="http://schemas.openxmlformats.org/markup-compatibility/2006" xmlns:o="urn:schemas-microsoft-com:office:office" xmlns:r="http://schemas.openxmlformats.org/officeDocument/2006/relationships" xmlns:m="http://schemas.openxmlformats.org/officeDocument/2006/math" xmlns:v="urn:schemas-microsoft-com:vml" xmlns:wp14="http://schemas.microsoft.com/office/word/2010/wordprocessingDrawing" xmlns:wp="http://schemas.openxmlformats.org/drawingml/2006/wordprocessingDrawing" xmlns:w10="urn:schemas-microsoft-com:office:word" xmlns:w="http://schemas.openxmlformats.org/wordprocessingml/2006/main" xmlns:w14="http://schemas.microsoft.com/office/word/2010/wordml" xmlns:w15="http://schemas.microsoft.com/office/word/2012/wordml" xmlns:w16se="http://schemas.microsoft.com/office/word/2015/wordml/symex" xmlns:wpg="http://schemas.microsoft.com/office/word/2010/wordprocessingGroup" xmlns:wpi="http://schemas.microsoft.com/office/word/2010/wordprocessingInk" xmlns:wne="http://schemas.microsoft.com/office/word/2006/wordml" xmlns:wps="http://schemas.microsoft.com/office/word/2010/wordprocessingShape" mc:Ignorable="w14 w15 w16se wp14">
   <w:body>
     <w:p>
       <w:pPr>
@@ -47,15 +47,11 @@
         <w:t xml:space="preserve"> Ángel Cantor</w:t>
       </w:r>
       <w:r>
-        <w:br/>
-        <w:t xml:space="preserve">                       Yasmin Gutiérrez</w:t>
+        <w:t xml:space="preserve"> </w:t>
       </w:r>
       <w:r>
         <w:br/>
         <w:t xml:space="preserve">                       Diana Reyes</w:t>
-      </w:r>
-      <w:r>
-        <w:br/>
       </w:r>
       <w:r>
         <w:br/>
@@ -226,7 +222,7 @@
           </mc:Choice>
           <mc:Fallback>
             <w:pict>
-              <v:rect w14:anchorId="44D071C6" id="Rectángulo 14" o:spid="_x0000_s1026" alt="blob:https://web.whatsapp.com/576d9327-1f4c-438b-befc-fbb0ef239894" style="width:24pt;height:24pt;visibility:visible;mso-wrap-style:square;mso-left-percent:-10001;mso-top-percent:-10001;mso-position-horizontal:absolute;mso-position-horizontal-relative:char;mso-position-vertical:absolute;mso-position-vertical-relative:line;mso-left-percent:-10001;mso-top-percent:-10001;v-text-anchor:top" o:gfxdata="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" filled="f" stroked="f">
+              <v:rect w14:anchorId="5521E9AC" id="Rectángulo 14" o:spid="_x0000_s1026" alt="blob:https://web.whatsapp.com/576d9327-1f4c-438b-befc-fbb0ef239894" style="width:24pt;height:24pt;visibility:visible;mso-wrap-style:square;mso-left-percent:-10001;mso-top-percent:-10001;mso-position-horizontal:absolute;mso-position-horizontal-relative:char;mso-position-vertical:absolute;mso-position-vertical-relative:line;mso-left-percent:-10001;mso-top-percent:-10001;v-text-anchor:top" o:gfxdata="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" filled="f" stroked="f">
                 <o:lock v:ext="edit" aspectratio="t"/>
                 <w10:anchorlock/>
               </v:rect>
@@ -257,7 +253,7 @@
                     </pic:cNvPicPr>
                   </pic:nvPicPr>
                   <pic:blipFill>
-                    <a:blip r:embed="rId4">
+                    <a:blip r:embed="rId6">
                       <a:extLst>
                         <a:ext uri="{28A0092B-C50C-407E-A947-70E740481C1C}">
                           <a14:useLocalDpi xmlns:a14="http://schemas.microsoft.com/office/drawing/2010/main" val="0"/>
@@ -318,7 +314,7 @@
                     </pic:cNvPicPr>
                   </pic:nvPicPr>
                   <pic:blipFill>
-                    <a:blip r:embed="rId5" cstate="print">
+                    <a:blip r:embed="rId7" cstate="print">
                       <a:extLst>
                         <a:ext uri="{28A0092B-C50C-407E-A947-70E740481C1C}">
                           <a14:useLocalDpi xmlns:a14="http://schemas.microsoft.com/office/drawing/2010/main" val="0"/>
@@ -384,7 +380,7 @@
                     </pic:cNvPicPr>
                   </pic:nvPicPr>
                   <pic:blipFill>
-                    <a:blip r:embed="rId6" cstate="print">
+                    <a:blip r:embed="rId8" cstate="print">
                       <a:extLst>
                         <a:ext uri="{28A0092B-C50C-407E-A947-70E740481C1C}">
                           <a14:useLocalDpi xmlns:a14="http://schemas.microsoft.com/office/drawing/2010/main" val="0"/>
@@ -448,7 +444,7 @@
                     </pic:cNvPicPr>
                   </pic:nvPicPr>
                   <pic:blipFill>
-                    <a:blip r:embed="rId7" cstate="print">
+                    <a:blip r:embed="rId9" cstate="print">
                       <a:extLst>
                         <a:ext uri="{28A0092B-C50C-407E-A947-70E740481C1C}">
                           <a14:useLocalDpi xmlns:a14="http://schemas.microsoft.com/office/drawing/2010/main" val="0"/>
@@ -508,7 +504,7 @@
                     </pic:cNvPicPr>
                   </pic:nvPicPr>
                   <pic:blipFill>
-                    <a:blip r:embed="rId8" cstate="print">
+                    <a:blip r:embed="rId10" cstate="print">
                       <a:extLst>
                         <a:ext uri="{28A0092B-C50C-407E-A947-70E740481C1C}">
                           <a14:useLocalDpi xmlns:a14="http://schemas.microsoft.com/office/drawing/2010/main" val="0"/>
@@ -704,15 +700,14 @@
       </w:pPr>
       <w:r>
         <w:rPr>
-          <w:b/>
           <w:noProof/>
           <w:lang w:eastAsia="es-CO"/>
         </w:rPr>
         <w:drawing>
-          <wp:inline distT="0" distB="0" distL="0" distR="0" wp14:anchorId="09EEB48E" wp14:editId="259167D5">
-            <wp:extent cx="2981325" cy="5448300"/>
+          <wp:inline distT="0" distB="0" distL="0" distR="0">
+            <wp:extent cx="3038475" cy="5295900"/>
             <wp:effectExtent l="0" t="0" r="9525" b="0"/>
-            <wp:docPr id="17" name="Imagen 17" descr="C:\Users\DIANAS~1\AppData\Local\Temp\Rar$DIa0.392\Registro.png"/>
+            <wp:docPr id="19" name="Imagen 19" descr="C:\Users\DIANAS~1\AppData\Local\Temp\Rar$DIa0.374\Registro.png"/>
             <wp:cNvGraphicFramePr>
               <a:graphicFrameLocks xmlns:a="http://schemas.openxmlformats.org/drawingml/2006/main" noChangeAspect="1"/>
             </wp:cNvGraphicFramePr>
@@ -720,165 +715,7 @@
               <a:graphicData uri="http://schemas.openxmlformats.org/drawingml/2006/picture">
                 <pic:pic xmlns:pic="http://schemas.openxmlformats.org/drawingml/2006/picture">
                   <pic:nvPicPr>
-                    <pic:cNvPr id="0" name="Picture 17" descr="C:\Users\DIANAS~1\AppData\Local\Temp\Rar$DIa0.392\Registro.png"/>
-                    <pic:cNvPicPr>
-                      <a:picLocks noChangeAspect="1" noChangeArrowheads="1"/>
-                    </pic:cNvPicPr>
-                  </pic:nvPicPr>
-                  <pic:blipFill>
-                    <a:blip r:embed="rId9">
-                      <a:extLst>
-                        <a:ext uri="{28A0092B-C50C-407E-A947-70E740481C1C}">
-                          <a14:useLocalDpi xmlns:a14="http://schemas.microsoft.com/office/drawing/2010/main" val="0"/>
-                        </a:ext>
-                      </a:extLst>
-                    </a:blip>
-                    <a:srcRect/>
-                    <a:stretch>
-                      <a:fillRect/>
-                    </a:stretch>
-                  </pic:blipFill>
-                  <pic:spPr bwMode="auto">
-                    <a:xfrm>
-                      <a:off x="0" y="0"/>
-                      <a:ext cx="2981325" cy="5448300"/>
-                    </a:xfrm>
-                    <a:prstGeom prst="rect">
-                      <a:avLst/>
-                    </a:prstGeom>
-                    <a:noFill/>
-                    <a:ln>
-                      <a:noFill/>
-                    </a:ln>
-                  </pic:spPr>
-                </pic:pic>
-              </a:graphicData>
-            </a:graphic>
-          </wp:inline>
-        </w:drawing>
-      </w:r>
-      <w:r>
-        <w:rPr>
-          <w:b/>
-          <w:noProof/>
-          <w:u w:val="single"/>
-          <w:lang w:eastAsia="es-CO"/>
-        </w:rPr>
-        <w:t xml:space="preserve">      </w:t>
-      </w:r>
-      <w:r>
-        <w:rPr>
-          <w:b/>
-          <w:noProof/>
-          <w:lang w:eastAsia="es-CO"/>
-        </w:rPr>
-        <w:drawing>
-          <wp:inline distT="0" distB="0" distL="0" distR="0" wp14:anchorId="580E22E1" wp14:editId="315CF1B9">
-            <wp:extent cx="2924175" cy="5438775"/>
-            <wp:effectExtent l="0" t="0" r="9525" b="9525"/>
-            <wp:docPr id="18" name="Imagen 18" descr="C:\Users\DIANAS~1\AppData\Local\Temp\Rar$DIa0.026\Inicio sesión.png"/>
-            <wp:cNvGraphicFramePr>
-              <a:graphicFrameLocks xmlns:a="http://schemas.openxmlformats.org/drawingml/2006/main" noChangeAspect="1"/>
-            </wp:cNvGraphicFramePr>
-            <a:graphic xmlns:a="http://schemas.openxmlformats.org/drawingml/2006/main">
-              <a:graphicData uri="http://schemas.openxmlformats.org/drawingml/2006/picture">
-                <pic:pic xmlns:pic="http://schemas.openxmlformats.org/drawingml/2006/picture">
-                  <pic:nvPicPr>
-                    <pic:cNvPr id="0" name="Picture 18" descr="C:\Users\DIANAS~1\AppData\Local\Temp\Rar$DIa0.026\Inicio sesión.png"/>
-                    <pic:cNvPicPr>
-                      <a:picLocks noChangeAspect="1" noChangeArrowheads="1"/>
-                    </pic:cNvPicPr>
-                  </pic:nvPicPr>
-                  <pic:blipFill>
-                    <a:blip r:embed="rId10">
-                      <a:extLst>
-                        <a:ext uri="{28A0092B-C50C-407E-A947-70E740481C1C}">
-                          <a14:useLocalDpi xmlns:a14="http://schemas.microsoft.com/office/drawing/2010/main" val="0"/>
-                        </a:ext>
-                      </a:extLst>
-                    </a:blip>
-                    <a:srcRect/>
-                    <a:stretch>
-                      <a:fillRect/>
-                    </a:stretch>
-                  </pic:blipFill>
-                  <pic:spPr bwMode="auto">
-                    <a:xfrm>
-                      <a:off x="0" y="0"/>
-                      <a:ext cx="2924175" cy="5438775"/>
-                    </a:xfrm>
-                    <a:prstGeom prst="rect">
-                      <a:avLst/>
-                    </a:prstGeom>
-                    <a:noFill/>
-                    <a:ln>
-                      <a:noFill/>
-                    </a:ln>
-                  </pic:spPr>
-                </pic:pic>
-              </a:graphicData>
-            </a:graphic>
-          </wp:inline>
-        </w:drawing>
-      </w:r>
-    </w:p>
-    <w:p>
-      <w:pPr>
-        <w:pStyle w:val="Sinespaciado"/>
-        <w:rPr>
-          <w:b/>
-          <w:noProof/>
-          <w:u w:val="single"/>
-          <w:lang w:eastAsia="es-CO"/>
-        </w:rPr>
-      </w:pPr>
-      <w:r>
-        <w:rPr>
-          <w:b/>
-          <w:noProof/>
-          <w:u w:val="single"/>
-          <w:lang w:eastAsia="es-CO"/>
-        </w:rPr>
-        <w:lastRenderedPageBreak/>
-        <w:t xml:space="preserve">    </w:t>
-      </w:r>
-      <w:r>
-        <w:rPr>
-          <w:b/>
-          <w:noProof/>
-          <w:u w:val="single"/>
-          <w:lang w:eastAsia="es-CO"/>
-        </w:rPr>
-        <w:br/>
-      </w:r>
-      <w:r>
-        <w:rPr>
-          <w:b/>
-          <w:noProof/>
-          <w:u w:val="single"/>
-          <w:lang w:eastAsia="es-CO"/>
-        </w:rPr>
-        <w:br/>
-      </w:r>
-      <w:r>
-        <w:rPr>
-          <w:b/>
-          <w:noProof/>
-          <w:lang w:eastAsia="es-CO"/>
-        </w:rPr>
-        <w:drawing>
-          <wp:inline distT="0" distB="0" distL="0" distR="0">
-            <wp:extent cx="3124200" cy="5562600"/>
-            <wp:effectExtent l="0" t="0" r="0" b="0"/>
-            <wp:docPr id="9" name="Imagen 9" descr="C:\Users\DIANAS~1\AppData\Local\Temp\Rar$DIa0.139\Menú.png"/>
-            <wp:cNvGraphicFramePr>
-              <a:graphicFrameLocks xmlns:a="http://schemas.openxmlformats.org/drawingml/2006/main" noChangeAspect="1"/>
-            </wp:cNvGraphicFramePr>
-            <a:graphic xmlns:a="http://schemas.openxmlformats.org/drawingml/2006/main">
-              <a:graphicData uri="http://schemas.openxmlformats.org/drawingml/2006/picture">
-                <pic:pic xmlns:pic="http://schemas.openxmlformats.org/drawingml/2006/picture">
-                  <pic:nvPicPr>
-                    <pic:cNvPr id="0" name="Picture 4" descr="C:\Users\DIANAS~1\AppData\Local\Temp\Rar$DIa0.139\Menú.png"/>
+                    <pic:cNvPr id="0" name="Picture 3" descr="C:\Users\DIANAS~1\AppData\Local\Temp\Rar$DIa0.374\Registro.png"/>
                     <pic:cNvPicPr>
                       <a:picLocks noChangeAspect="1" noChangeArrowheads="1"/>
                     </pic:cNvPicPr>
@@ -899,7 +736,7 @@
                   <pic:spPr bwMode="auto">
                     <a:xfrm>
                       <a:off x="0" y="0"/>
-                      <a:ext cx="3145806" cy="5601069"/>
+                      <a:ext cx="3038475" cy="5295900"/>
                     </a:xfrm>
                     <a:prstGeom prst="rect">
                       <a:avLst/>
@@ -922,19 +759,18 @@
           <w:u w:val="single"/>
           <w:lang w:eastAsia="es-CO"/>
         </w:rPr>
-        <w:t xml:space="preserve">   </w:t>
-      </w:r>
-      <w:r>
-        <w:rPr>
-          <w:b/>
+        <w:t xml:space="preserve">    </w:t>
+      </w:r>
+      <w:r>
+        <w:rPr>
           <w:noProof/>
           <w:lang w:eastAsia="es-CO"/>
         </w:rPr>
         <w:drawing>
           <wp:inline distT="0" distB="0" distL="0" distR="0">
-            <wp:extent cx="3076575" cy="5591175"/>
-            <wp:effectExtent l="0" t="0" r="9525" b="9525"/>
-            <wp:docPr id="10" name="Imagen 10" descr="C:\Users\DIANAS~1\AppData\Local\Temp\Rar$DIa0.952\Calendario.png"/>
+            <wp:extent cx="2990850" cy="5295900"/>
+            <wp:effectExtent l="0" t="0" r="0" b="0"/>
+            <wp:docPr id="21" name="Imagen 21" descr="C:\Users\DIANAS~1\AppData\Local\Temp\Rar$DIa0.657\Inicio sesión.png"/>
             <wp:cNvGraphicFramePr>
               <a:graphicFrameLocks xmlns:a="http://schemas.openxmlformats.org/drawingml/2006/main" noChangeAspect="1"/>
             </wp:cNvGraphicFramePr>
@@ -942,7 +778,7 @@
               <a:graphicData uri="http://schemas.openxmlformats.org/drawingml/2006/picture">
                 <pic:pic xmlns:pic="http://schemas.openxmlformats.org/drawingml/2006/picture">
                   <pic:nvPicPr>
-                    <pic:cNvPr id="0" name="Picture 5" descr="C:\Users\DIANAS~1\AppData\Local\Temp\Rar$DIa0.952\Calendario.png"/>
+                    <pic:cNvPr id="0" name="Picture 4" descr="C:\Users\DIANAS~1\AppData\Local\Temp\Rar$DIa0.657\Inicio sesión.png"/>
                     <pic:cNvPicPr>
                       <a:picLocks noChangeAspect="1" noChangeArrowheads="1"/>
                     </pic:cNvPicPr>
@@ -963,7 +799,7 @@
                   <pic:spPr bwMode="auto">
                     <a:xfrm>
                       <a:off x="0" y="0"/>
-                      <a:ext cx="3076575" cy="5591175"/>
+                      <a:ext cx="2990850" cy="5295900"/>
                     </a:xfrm>
                     <a:prstGeom prst="rect">
                       <a:avLst/>
@@ -979,38 +815,38 @@
           </wp:inline>
         </w:drawing>
       </w:r>
-    </w:p>
-    <w:p>
-      <w:pPr>
-        <w:pStyle w:val="Sinespaciado"/>
+      <w:r>
         <w:rPr>
           <w:b/>
           <w:noProof/>
           <w:u w:val="single"/>
           <w:lang w:eastAsia="es-CO"/>
         </w:rPr>
-      </w:pPr>
-    </w:p>
-    <w:p>
-      <w:pPr>
-        <w:pStyle w:val="Sinespaciado"/>
-        <w:rPr>
-          <w:b/>
-          <w:u w:val="single"/>
-        </w:rPr>
-      </w:pPr>
-      <w:r>
-        <w:rPr>
-          <w:b/>
+        <w:br/>
+        <w:t xml:space="preserve">   </w:t>
+      </w:r>
+    </w:p>
+    <w:p>
+      <w:pPr>
+        <w:pStyle w:val="Sinespaciado"/>
+        <w:rPr>
+          <w:b/>
+          <w:noProof/>
+          <w:u w:val="single"/>
+          <w:lang w:eastAsia="es-CO"/>
+        </w:rPr>
+      </w:pPr>
+      <w:r>
+        <w:rPr>
           <w:noProof/>
           <w:lang w:eastAsia="es-CO"/>
         </w:rPr>
         <w:lastRenderedPageBreak/>
         <w:drawing>
           <wp:inline distT="0" distB="0" distL="0" distR="0">
-            <wp:extent cx="3162300" cy="5686425"/>
-            <wp:effectExtent l="0" t="0" r="0" b="9525"/>
-            <wp:docPr id="11" name="Imagen 11" descr="C:\Users\DIANAS~1\AppData\Local\Temp\Rar$DIa0.671\Denuncia.png"/>
+            <wp:extent cx="3067050" cy="5676900"/>
+            <wp:effectExtent l="0" t="0" r="0" b="0"/>
+            <wp:docPr id="22" name="Imagen 22" descr="C:\Users\DIANAS~1\AppData\Local\Temp\Rar$DIa0.715\Menú.png"/>
             <wp:cNvGraphicFramePr>
               <a:graphicFrameLocks xmlns:a="http://schemas.openxmlformats.org/drawingml/2006/main" noChangeAspect="1"/>
             </wp:cNvGraphicFramePr>
@@ -1018,7 +854,7 @@
               <a:graphicData uri="http://schemas.openxmlformats.org/drawingml/2006/picture">
                 <pic:pic xmlns:pic="http://schemas.openxmlformats.org/drawingml/2006/picture">
                   <pic:nvPicPr>
-                    <pic:cNvPr id="0" name="Picture 6" descr="C:\Users\DIANAS~1\AppData\Local\Temp\Rar$DIa0.671\Denuncia.png"/>
+                    <pic:cNvPr id="0" name="Picture 5" descr="C:\Users\DIANAS~1\AppData\Local\Temp\Rar$DIa0.715\Menú.png"/>
                     <pic:cNvPicPr>
                       <a:picLocks noChangeAspect="1" noChangeArrowheads="1"/>
                     </pic:cNvPicPr>
@@ -1039,7 +875,7 @@
                   <pic:spPr bwMode="auto">
                     <a:xfrm>
                       <a:off x="0" y="0"/>
-                      <a:ext cx="3179097" cy="5716629"/>
+                      <a:ext cx="3067050" cy="5676900"/>
                     </a:xfrm>
                     <a:prstGeom prst="rect">
                       <a:avLst/>
@@ -1058,21 +894,22 @@
       <w:r>
         <w:rPr>
           <w:b/>
-          <w:u w:val="single"/>
-        </w:rPr>
-        <w:t xml:space="preserve">   </w:t>
-      </w:r>
-      <w:r>
-        <w:rPr>
-          <w:b/>
+          <w:noProof/>
+          <w:u w:val="single"/>
+          <w:lang w:eastAsia="es-CO"/>
+        </w:rPr>
+        <w:t xml:space="preserve">    </w:t>
+      </w:r>
+      <w:r>
+        <w:rPr>
           <w:noProof/>
           <w:lang w:eastAsia="es-CO"/>
         </w:rPr>
         <w:drawing>
           <wp:inline distT="0" distB="0" distL="0" distR="0">
-            <wp:extent cx="3133725" cy="5686425"/>
-            <wp:effectExtent l="0" t="0" r="9525" b="9525"/>
-            <wp:docPr id="12" name="Imagen 12" descr="C:\Users\DIANAS~1\AppData\Local\Temp\Rar$DIa0.164\Historial delincuentas.png"/>
+            <wp:extent cx="3200400" cy="5705475"/>
+            <wp:effectExtent l="0" t="0" r="0" b="9525"/>
+            <wp:docPr id="23" name="Imagen 23" descr="C:\Users\DIANAS~1\AppData\Local\Temp\Rar$DIa0.841\Denuncia.png"/>
             <wp:cNvGraphicFramePr>
               <a:graphicFrameLocks xmlns:a="http://schemas.openxmlformats.org/drawingml/2006/main" noChangeAspect="1"/>
             </wp:cNvGraphicFramePr>
@@ -1080,7 +917,7 @@
               <a:graphicData uri="http://schemas.openxmlformats.org/drawingml/2006/picture">
                 <pic:pic xmlns:pic="http://schemas.openxmlformats.org/drawingml/2006/picture">
                   <pic:nvPicPr>
-                    <pic:cNvPr id="0" name="Picture 7" descr="C:\Users\DIANAS~1\AppData\Local\Temp\Rar$DIa0.164\Historial delincuentas.png"/>
+                    <pic:cNvPr id="0" name="Picture 6" descr="C:\Users\DIANAS~1\AppData\Local\Temp\Rar$DIa0.841\Denuncia.png"/>
                     <pic:cNvPicPr>
                       <a:picLocks noChangeAspect="1" noChangeArrowheads="1"/>
                     </pic:cNvPicPr>
@@ -1101,7 +938,7 @@
                   <pic:spPr bwMode="auto">
                     <a:xfrm>
                       <a:off x="0" y="0"/>
-                      <a:ext cx="3139444" cy="5696803"/>
+                      <a:ext cx="3200400" cy="5705475"/>
                     </a:xfrm>
                     <a:prstGeom prst="rect">
                       <a:avLst/>
@@ -1117,6 +954,22 @@
           </wp:inline>
         </w:drawing>
       </w:r>
+    </w:p>
+    <w:p>
+      <w:pPr>
+        <w:pStyle w:val="Sinespaciado"/>
+        <w:rPr>
+          <w:b/>
+          <w:u w:val="single"/>
+        </w:rPr>
+      </w:pPr>
+      <w:r>
+        <w:rPr>
+          <w:b/>
+          <w:u w:val="single"/>
+        </w:rPr>
+        <w:t xml:space="preserve">   </w:t>
+      </w:r>
       <w:r>
         <w:rPr>
           <w:b/>
@@ -1133,18 +986,125 @@
           <w:u w:val="single"/>
         </w:rPr>
       </w:pPr>
-      <w:r>
-        <w:rPr>
-          <w:b/>
+    </w:p>
+    <w:p>
+      <w:pPr>
+        <w:pStyle w:val="Sinespaciado"/>
+        <w:rPr>
+          <w:b/>
+          <w:u w:val="single"/>
+        </w:rPr>
+      </w:pPr>
+    </w:p>
+    <w:p>
+      <w:pPr>
+        <w:pStyle w:val="Sinespaciado"/>
+        <w:rPr>
+          <w:b/>
+          <w:u w:val="single"/>
+        </w:rPr>
+      </w:pPr>
+    </w:p>
+    <w:p>
+      <w:pPr>
+        <w:pStyle w:val="Sinespaciado"/>
+        <w:rPr>
+          <w:b/>
+          <w:u w:val="single"/>
+        </w:rPr>
+      </w:pPr>
+    </w:p>
+    <w:p>
+      <w:pPr>
+        <w:pStyle w:val="Sinespaciado"/>
+        <w:rPr>
+          <w:b/>
+          <w:u w:val="single"/>
+        </w:rPr>
+      </w:pPr>
+    </w:p>
+    <w:p>
+      <w:pPr>
+        <w:pStyle w:val="Sinespaciado"/>
+        <w:rPr>
+          <w:b/>
+          <w:u w:val="single"/>
+        </w:rPr>
+      </w:pPr>
+    </w:p>
+    <w:p>
+      <w:pPr>
+        <w:pStyle w:val="Sinespaciado"/>
+        <w:rPr>
+          <w:b/>
+          <w:u w:val="single"/>
+        </w:rPr>
+      </w:pPr>
+    </w:p>
+    <w:p>
+      <w:pPr>
+        <w:pStyle w:val="Sinespaciado"/>
+        <w:rPr>
+          <w:b/>
+          <w:u w:val="single"/>
+        </w:rPr>
+      </w:pPr>
+    </w:p>
+    <w:p>
+      <w:pPr>
+        <w:pStyle w:val="Sinespaciado"/>
+        <w:rPr>
+          <w:b/>
+          <w:u w:val="single"/>
+        </w:rPr>
+      </w:pPr>
+    </w:p>
+    <w:p>
+      <w:pPr>
+        <w:pStyle w:val="Sinespaciado"/>
+        <w:rPr>
+          <w:b/>
+          <w:u w:val="single"/>
+        </w:rPr>
+      </w:pPr>
+    </w:p>
+    <w:p>
+      <w:pPr>
+        <w:pStyle w:val="Sinespaciado"/>
+        <w:rPr>
+          <w:b/>
+          <w:u w:val="single"/>
+        </w:rPr>
+      </w:pPr>
+    </w:p>
+    <w:p>
+      <w:pPr>
+        <w:pStyle w:val="Sinespaciado"/>
+        <w:rPr>
+          <w:b/>
+          <w:u w:val="single"/>
+        </w:rPr>
+      </w:pPr>
+    </w:p>
+    <w:p>
+      <w:pPr>
+        <w:pStyle w:val="Sinespaciado"/>
+        <w:rPr>
+          <w:b/>
+          <w:u w:val="single"/>
+        </w:rPr>
+      </w:pPr>
+      <w:r>
+        <w:rPr>
           <w:noProof/>
           <w:lang w:eastAsia="es-CO"/>
         </w:rPr>
         <w:lastRenderedPageBreak/>
         <w:drawing>
           <wp:inline distT="0" distB="0" distL="0" distR="0">
-            <wp:extent cx="3028950" cy="5600700"/>
+            <wp:extent cx="3143250" cy="5676900"/>
             <wp:effectExtent l="0" t="0" r="0" b="0"/>
-            <wp:docPr id="13" name="Imagen 13" descr="C:\Users\DIANAS~1\AppData\Local\Temp\Rar$DIa0.633\Información cuadrantes.png"/>
+            <wp:docPr id="24" name="Imagen 24" descr="C:\Users\DIANAS~1\AppData\Local\Temp\Rar$DIa0.636\Información cuadrantes.png"/>
             <wp:cNvGraphicFramePr>
               <a:graphicFrameLocks xmlns:a="http://schemas.openxmlformats.org/drawingml/2006/main" noChangeAspect="1"/>
             </wp:cNvGraphicFramePr>
@@ -1152,7 +1112,7 @@
               <a:graphicData uri="http://schemas.openxmlformats.org/drawingml/2006/picture">
                 <pic:pic xmlns:pic="http://schemas.openxmlformats.org/drawingml/2006/picture">
                   <pic:nvPicPr>
-                    <pic:cNvPr id="0" name="Picture 8" descr="C:\Users\DIANAS~1\AppData\Local\Temp\Rar$DIa0.633\Información cuadrantes.png"/>
+                    <pic:cNvPr id="0" name="Picture 7" descr="C:\Users\DIANAS~1\AppData\Local\Temp\Rar$DIa0.636\Información cuadrantes.png"/>
                     <pic:cNvPicPr>
                       <a:picLocks noChangeAspect="1" noChangeArrowheads="1"/>
                     </pic:cNvPicPr>
@@ -1173,7 +1133,7 @@
                   <pic:spPr bwMode="auto">
                     <a:xfrm>
                       <a:off x="0" y="0"/>
-                      <a:ext cx="3033775" cy="5609622"/>
+                      <a:ext cx="3143250" cy="5676900"/>
                     </a:xfrm>
                     <a:prstGeom prst="rect">
                       <a:avLst/>
@@ -1191,19 +1151,178 @@
       </w:r>
       <w:r>
         <w:rPr>
-          <w:b/>
-          <w:u w:val="single"/>
-        </w:rPr>
-        <w:t xml:space="preserve">             </w:t>
-      </w:r>
-      <w:r>
-        <w:rPr>
           <w:noProof/>
           <w:lang w:eastAsia="es-CO"/>
         </w:rPr>
+        <w:t xml:space="preserve">     </w:t>
+      </w:r>
+      <w:r>
+        <w:rPr>
+          <w:noProof/>
+          <w:lang w:eastAsia="es-CO"/>
+        </w:rPr>
         <w:drawing>
-          <wp:inline distT="0" distB="0" distL="0" distR="0" wp14:anchorId="18C823F3" wp14:editId="5B32301E">
-            <wp:extent cx="2924175" cy="5638800"/>
+          <wp:inline distT="0" distB="0" distL="0" distR="0">
+            <wp:extent cx="3086100" cy="5676900"/>
+            <wp:effectExtent l="0" t="0" r="0" b="0"/>
+            <wp:docPr id="25" name="Imagen 25" descr="C:\Users\DIANAS~1\AppData\Local\Temp\Rar$DIa0.202\Calendario.png"/>
+            <wp:cNvGraphicFramePr>
+              <a:graphicFrameLocks xmlns:a="http://schemas.openxmlformats.org/drawingml/2006/main" noChangeAspect="1"/>
+            </wp:cNvGraphicFramePr>
+            <a:graphic xmlns:a="http://schemas.openxmlformats.org/drawingml/2006/main">
+              <a:graphicData uri="http://schemas.openxmlformats.org/drawingml/2006/picture">
+                <pic:pic xmlns:pic="http://schemas.openxmlformats.org/drawingml/2006/picture">
+                  <pic:nvPicPr>
+                    <pic:cNvPr id="0" name="Picture 8" descr="C:\Users\DIANAS~1\AppData\Local\Temp\Rar$DIa0.202\Calendario.png"/>
+                    <pic:cNvPicPr>
+                      <a:picLocks noChangeAspect="1" noChangeArrowheads="1"/>
+                    </pic:cNvPicPr>
+                  </pic:nvPicPr>
+                  <pic:blipFill>
+                    <a:blip r:embed="rId16">
+                      <a:extLst>
+                        <a:ext uri="{28A0092B-C50C-407E-A947-70E740481C1C}">
+                          <a14:useLocalDpi xmlns:a14="http://schemas.microsoft.com/office/drawing/2010/main" val="0"/>
+                        </a:ext>
+                      </a:extLst>
+                    </a:blip>
+                    <a:srcRect/>
+                    <a:stretch>
+                      <a:fillRect/>
+                    </a:stretch>
+                  </pic:blipFill>
+                  <pic:spPr bwMode="auto">
+                    <a:xfrm>
+                      <a:off x="0" y="0"/>
+                      <a:ext cx="3086100" cy="5676900"/>
+                    </a:xfrm>
+                    <a:prstGeom prst="rect">
+                      <a:avLst/>
+                    </a:prstGeom>
+                    <a:noFill/>
+                    <a:ln>
+                      <a:noFill/>
+                    </a:ln>
+                  </pic:spPr>
+                </pic:pic>
+              </a:graphicData>
+            </a:graphic>
+          </wp:inline>
+        </w:drawing>
+      </w:r>
+    </w:p>
+    <w:p/>
+    <w:p/>
+    <w:p/>
+    <w:p/>
+    <w:p/>
+    <w:p>
+      <w:pPr>
+        <w:tabs>
+          <w:tab w:val="left" w:pos="1530"/>
+        </w:tabs>
+      </w:pPr>
+      <w:r>
+        <w:tab/>
+      </w:r>
+    </w:p>
+    <w:p>
+      <w:pPr>
+        <w:tabs>
+          <w:tab w:val="left" w:pos="1530"/>
+        </w:tabs>
+      </w:pPr>
+    </w:p>
+    <w:p>
+      <w:pPr>
+        <w:tabs>
+          <w:tab w:val="left" w:pos="1530"/>
+        </w:tabs>
+      </w:pPr>
+    </w:p>
+    <w:p>
+      <w:pPr>
+        <w:tabs>
+          <w:tab w:val="left" w:pos="1530"/>
+        </w:tabs>
+      </w:pPr>
+    </w:p>
+    <w:p>
+      <w:pPr>
+        <w:tabs>
+          <w:tab w:val="left" w:pos="1530"/>
+        </w:tabs>
+      </w:pPr>
+      <w:r>
+        <w:rPr>
+          <w:noProof/>
+          <w:lang w:eastAsia="es-CO"/>
+        </w:rPr>
+        <w:lastRenderedPageBreak/>
+        <w:drawing>
+          <wp:inline distT="0" distB="0" distL="0" distR="0">
+            <wp:extent cx="3086100" cy="5534025"/>
+            <wp:effectExtent l="0" t="0" r="0" b="9525"/>
+            <wp:docPr id="26" name="Imagen 26" descr="C:\Users\DIANAS~1\AppData\Local\Temp\Rar$DIa0.641\Historial delincuentas.png"/>
+            <wp:cNvGraphicFramePr>
+              <a:graphicFrameLocks xmlns:a="http://schemas.openxmlformats.org/drawingml/2006/main" noChangeAspect="1"/>
+            </wp:cNvGraphicFramePr>
+            <a:graphic xmlns:a="http://schemas.openxmlformats.org/drawingml/2006/main">
+              <a:graphicData uri="http://schemas.openxmlformats.org/drawingml/2006/picture">
+                <pic:pic xmlns:pic="http://schemas.openxmlformats.org/drawingml/2006/picture">
+                  <pic:nvPicPr>
+                    <pic:cNvPr id="0" name="Picture 9" descr="C:\Users\DIANAS~1\AppData\Local\Temp\Rar$DIa0.641\Historial delincuentas.png"/>
+                    <pic:cNvPicPr>
+                      <a:picLocks noChangeAspect="1" noChangeArrowheads="1"/>
+                    </pic:cNvPicPr>
+                  </pic:nvPicPr>
+                  <pic:blipFill>
+                    <a:blip r:embed="rId17">
+                      <a:extLst>
+                        <a:ext uri="{28A0092B-C50C-407E-A947-70E740481C1C}">
+                          <a14:useLocalDpi xmlns:a14="http://schemas.microsoft.com/office/drawing/2010/main" val="0"/>
+                        </a:ext>
+                      </a:extLst>
+                    </a:blip>
+                    <a:srcRect/>
+                    <a:stretch>
+                      <a:fillRect/>
+                    </a:stretch>
+                  </pic:blipFill>
+                  <pic:spPr bwMode="auto">
+                    <a:xfrm>
+                      <a:off x="0" y="0"/>
+                      <a:ext cx="3086100" cy="5534025"/>
+                    </a:xfrm>
+                    <a:prstGeom prst="rect">
+                      <a:avLst/>
+                    </a:prstGeom>
+                    <a:noFill/>
+                    <a:ln>
+                      <a:noFill/>
+                    </a:ln>
+                  </pic:spPr>
+                </pic:pic>
+              </a:graphicData>
+            </a:graphic>
+          </wp:inline>
+        </w:drawing>
+      </w:r>
+      <w:r>
+        <w:rPr>
+          <w:noProof/>
+          <w:lang w:eastAsia="es-CO"/>
+        </w:rPr>
+        <w:t xml:space="preserve">    </w:t>
+      </w:r>
+      <w:r>
+        <w:rPr>
+          <w:noProof/>
+          <w:lang w:eastAsia="es-CO"/>
+        </w:rPr>
+        <w:drawing>
+          <wp:inline distT="0" distB="0" distL="0" distR="0" wp14:anchorId="3CAD4641" wp14:editId="5E6D0E71">
+            <wp:extent cx="3171825" cy="5638800"/>
             <wp:effectExtent l="0" t="0" r="9525" b="0"/>
             <wp:docPr id="5" name="Imagen 5"/>
             <wp:cNvGraphicFramePr>
@@ -1217,14 +1336,14 @@
                     <pic:cNvPicPr/>
                   </pic:nvPicPr>
                   <pic:blipFill rotWithShape="1">
-                    <a:blip r:embed="rId16"/>
+                    <a:blip r:embed="rId18"/>
                     <a:srcRect l="35847" t="10876" r="43097" b="16906"/>
                     <a:stretch/>
                   </pic:blipFill>
                   <pic:spPr bwMode="auto">
                     <a:xfrm>
                       <a:off x="0" y="0"/>
-                      <a:ext cx="2925636" cy="5641618"/>
+                      <a:ext cx="3171825" cy="5638800"/>
                     </a:xfrm>
                     <a:prstGeom prst="rect">
                       <a:avLst/>
@@ -1253,15 +1372,20 @@
           <w:u w:val="single"/>
         </w:rPr>
       </w:pPr>
-    </w:p>
-    <w:p>
-      <w:pPr>
-        <w:pStyle w:val="Sinespaciado"/>
-        <w:rPr>
-          <w:b/>
-          <w:u w:val="single"/>
-        </w:rPr>
-      </w:pPr>
+      <w:r>
+        <w:rPr>
+          <w:b/>
+          <w:u w:val="single"/>
+        </w:rPr>
+        <w:t xml:space="preserve"> </w:t>
+      </w:r>
+      <w:r>
+        <w:rPr>
+          <w:b/>
+          <w:u w:val="single"/>
+        </w:rPr>
+        <w:t xml:space="preserve">   </w:t>
+      </w:r>
     </w:p>
     <w:p>
       <w:pPr>
@@ -1396,7 +1520,7 @@
         <w:lastRenderedPageBreak/>
         <w:drawing>
           <wp:inline distT="0" distB="0" distL="0" distR="0" wp14:anchorId="744C4060" wp14:editId="6B1B1632">
-            <wp:extent cx="2981325" cy="5391150"/>
+            <wp:extent cx="3095625" cy="5391150"/>
             <wp:effectExtent l="0" t="0" r="9525" b="0"/>
             <wp:docPr id="6" name="Imagen 6"/>
             <wp:cNvGraphicFramePr>
@@ -1410,14 +1534,14 @@
                     <pic:cNvPicPr/>
                   </pic:nvPicPr>
                   <pic:blipFill rotWithShape="1">
-                    <a:blip r:embed="rId17"/>
+                    <a:blip r:embed="rId19"/>
                     <a:srcRect l="35624" t="20958" r="43653" b="6949"/>
                     <a:stretch/>
                   </pic:blipFill>
                   <pic:spPr bwMode="auto">
                     <a:xfrm>
                       <a:off x="0" y="0"/>
-                      <a:ext cx="2985739" cy="5399132"/>
+                      <a:ext cx="3100208" cy="5399132"/>
                     </a:xfrm>
                     <a:prstGeom prst="rect">
                       <a:avLst/>
@@ -1623,9 +1747,9 @@
         </w:rPr>
         <w:drawing>
           <wp:inline distT="0" distB="0" distL="0" distR="0">
-            <wp:extent cx="6581775" cy="7829550"/>
-            <wp:effectExtent l="0" t="0" r="9525" b="0"/>
-            <wp:docPr id="15" name="Imagen 15" descr="C:\Users\Diana Sofia\Downloads\Untitled Diagram.png"/>
+            <wp:extent cx="6572250" cy="7819409"/>
+            <wp:effectExtent l="0" t="0" r="0" b="0"/>
+            <wp:docPr id="10" name="Imagen 10" descr="F:\Untitled Diagram.png"/>
             <wp:cNvGraphicFramePr>
               <a:graphicFrameLocks xmlns:a="http://schemas.openxmlformats.org/drawingml/2006/main" noChangeAspect="1"/>
             </wp:cNvGraphicFramePr>
@@ -1633,13 +1757,13 @@
               <a:graphicData uri="http://schemas.openxmlformats.org/drawingml/2006/picture">
                 <pic:pic xmlns:pic="http://schemas.openxmlformats.org/drawingml/2006/picture">
                   <pic:nvPicPr>
-                    <pic:cNvPr id="0" name="Picture 2" descr="C:\Users\Diana Sofia\Downloads\Untitled Diagram.png"/>
+                    <pic:cNvPr id="0" name="Picture 2" descr="F:\Untitled Diagram.png"/>
                     <pic:cNvPicPr>
                       <a:picLocks noChangeAspect="1" noChangeArrowheads="1"/>
                     </pic:cNvPicPr>
                   </pic:nvPicPr>
                   <pic:blipFill>
-                    <a:blip r:embed="rId18">
+                    <a:blip r:embed="rId20">
                       <a:extLst>
                         <a:ext uri="{28A0092B-C50C-407E-A947-70E740481C1C}">
                           <a14:useLocalDpi xmlns:a14="http://schemas.microsoft.com/office/drawing/2010/main" val="0"/>
@@ -1654,7 +1778,7 @@
                   <pic:spPr bwMode="auto">
                     <a:xfrm>
                       <a:off x="0" y="0"/>
-                      <a:ext cx="6585424" cy="7833891"/>
+                      <a:ext cx="6604846" cy="7858190"/>
                     </a:xfrm>
                     <a:prstGeom prst="rect">
                       <a:avLst/>
@@ -1679,12 +1803,20 @@
           <w:u w:val="single"/>
         </w:rPr>
       </w:pPr>
-      <w:r>
-        <w:rPr>
-          <w:b/>
-          <w:u w:val="single"/>
-        </w:rPr>
-        <w:lastRenderedPageBreak/>
+    </w:p>
+    <w:p>
+      <w:pPr>
+        <w:pStyle w:val="Sinespaciado"/>
+        <w:rPr>
+          <w:b/>
+          <w:u w:val="single"/>
+        </w:rPr>
+      </w:pPr>
+      <w:r>
+        <w:rPr>
+          <w:b/>
+          <w:u w:val="single"/>
+        </w:rPr>
         <w:t>DIAGRAMA ENTIDAD RELACIÓN:</w:t>
       </w:r>
     </w:p>
@@ -1702,12 +1834,26 @@
         <w:pStyle w:val="Sinespaciado"/>
         <w:rPr>
           <w:b/>
-        </w:rPr>
-      </w:pPr>
-    </w:p>
-    <w:p>
-      <w:pPr>
-        <w:pStyle w:val="Sinespaciado"/>
+          <w:u w:val="single"/>
+        </w:rPr>
+      </w:pPr>
+    </w:p>
+    <w:p>
+      <w:pPr>
+        <w:pStyle w:val="Sinespaciado"/>
+        <w:rPr>
+          <w:b/>
+          <w:u w:val="single"/>
+        </w:rPr>
+      </w:pPr>
+    </w:p>
+    <w:p>
+      <w:pPr>
+        <w:pStyle w:val="Sinespaciado"/>
+        <w:rPr>
+          <w:b/>
+          <w:u w:val="single"/>
+        </w:rPr>
       </w:pPr>
       <w:r>
         <w:rPr>
@@ -1716,9 +1862,9 @@
         </w:rPr>
         <w:drawing>
           <wp:inline distT="0" distB="0" distL="0" distR="0">
-            <wp:extent cx="6562725" cy="4895683"/>
-            <wp:effectExtent l="0" t="0" r="0" b="635"/>
-            <wp:docPr id="20" name="Imagen 20" descr="C:\Users\Diana Sofia\Downloads\Diagrama Entidad Relacion.png"/>
+            <wp:extent cx="6762750" cy="5038725"/>
+            <wp:effectExtent l="0" t="0" r="0" b="0"/>
+            <wp:docPr id="9" name="Imagen 9" descr="F:\Diagrama Entidad Relacion.png"/>
             <wp:cNvGraphicFramePr>
               <a:graphicFrameLocks xmlns:a="http://schemas.openxmlformats.org/drawingml/2006/main" noChangeAspect="1"/>
             </wp:cNvGraphicFramePr>
@@ -1726,13 +1872,13 @@
               <a:graphicData uri="http://schemas.openxmlformats.org/drawingml/2006/picture">
                 <pic:pic xmlns:pic="http://schemas.openxmlformats.org/drawingml/2006/picture">
                   <pic:nvPicPr>
-                    <pic:cNvPr id="0" name="Picture 4" descr="C:\Users\Diana Sofia\Downloads\Diagrama Entidad Relacion.png"/>
+                    <pic:cNvPr id="0" name="Picture 1" descr="F:\Diagrama Entidad Relacion.png"/>
                     <pic:cNvPicPr>
                       <a:picLocks noChangeAspect="1" noChangeArrowheads="1"/>
                     </pic:cNvPicPr>
                   </pic:nvPicPr>
                   <pic:blipFill>
-                    <a:blip r:embed="rId19">
+                    <a:blip r:embed="rId21">
                       <a:extLst>
                         <a:ext uri="{28A0092B-C50C-407E-A947-70E740481C1C}">
                           <a14:useLocalDpi xmlns:a14="http://schemas.microsoft.com/office/drawing/2010/main" val="0"/>
@@ -1747,7 +1893,7 @@
                   <pic:spPr bwMode="auto">
                     <a:xfrm>
                       <a:off x="0" y="0"/>
-                      <a:ext cx="6570410" cy="4901416"/>
+                      <a:ext cx="6770047" cy="5044162"/>
                     </a:xfrm>
                     <a:prstGeom prst="rect">
                       <a:avLst/>
@@ -1766,6 +1912,19 @@
       <w:bookmarkStart w:id="0" w:name="_GoBack"/>
       <w:bookmarkEnd w:id="0"/>
     </w:p>
+    <w:p>
+      <w:pPr>
+        <w:pStyle w:val="Sinespaciado"/>
+        <w:rPr>
+          <w:b/>
+        </w:rPr>
+      </w:pPr>
+    </w:p>
+    <w:p>
+      <w:pPr>
+        <w:pStyle w:val="Sinespaciado"/>
+      </w:pPr>
+    </w:p>
     <w:sectPr>
       <w:pgSz w:w="12240" w:h="15840"/>
       <w:pgMar w:top="1440" w:right="1080" w:bottom="1440" w:left="1080" w:header="708" w:footer="708" w:gutter="0"/>
@@ -1776,8 +1935,58 @@
 </w:document>
 </file>
 
+<file path=word/endnotes.xml><?xml version="1.0" encoding="utf-8"?>
+<w:endnotes xmlns:wpc="http://schemas.microsoft.com/office/word/2010/wordprocessingCanvas" xmlns:cx="http://schemas.microsoft.com/office/drawing/2014/chartex" xmlns:mc="http://schemas.openxmlformats.org/markup-compatibility/2006" xmlns:o="urn:schemas-microsoft-com:office:office" xmlns:r="http://schemas.openxmlformats.org/officeDocument/2006/relationships" xmlns:m="http://schemas.openxmlformats.org/officeDocument/2006/math" xmlns:v="urn:schemas-microsoft-com:vml" xmlns:wp14="http://schemas.microsoft.com/office/word/2010/wordprocessingDrawing" xmlns:wp="http://schemas.openxmlformats.org/drawingml/2006/wordprocessingDrawing" xmlns:w10="urn:schemas-microsoft-com:office:word" xmlns:w="http://schemas.openxmlformats.org/wordprocessingml/2006/main" xmlns:w14="http://schemas.microsoft.com/office/word/2010/wordml" xmlns:w15="http://schemas.microsoft.com/office/word/2012/wordml" xmlns:w16se="http://schemas.microsoft.com/office/word/2015/wordml/symex" xmlns:wpg="http://schemas.microsoft.com/office/word/2010/wordprocessingGroup" xmlns:wpi="http://schemas.microsoft.com/office/word/2010/wordprocessingInk" xmlns:wne="http://schemas.microsoft.com/office/word/2006/wordml" xmlns:wps="http://schemas.microsoft.com/office/word/2010/wordprocessingShape" mc:Ignorable="w14 w15 w16se wp14">
+  <w:endnote w:type="separator" w:id="-1">
+    <w:p>
+      <w:pPr>
+        <w:spacing w:after="0" w:line="240" w:lineRule="auto"/>
+      </w:pPr>
+      <w:r>
+        <w:separator/>
+      </w:r>
+    </w:p>
+  </w:endnote>
+  <w:endnote w:type="continuationSeparator" w:id="0">
+    <w:p>
+      <w:pPr>
+        <w:spacing w:after="0" w:line="240" w:lineRule="auto"/>
+      </w:pPr>
+      <w:r>
+        <w:continuationSeparator/>
+      </w:r>
+    </w:p>
+  </w:endnote>
+</w:endnotes>
+</file>
+
+<file path=word/footnotes.xml><?xml version="1.0" encoding="utf-8"?>
+<w:footnotes xmlns:wpc="http://schemas.microsoft.com/office/word/2010/wordprocessingCanvas" xmlns:cx="http://schemas.microsoft.com/office/drawing/2014/chartex" xmlns:mc="http://schemas.openxmlformats.org/markup-compatibility/2006" xmlns:o="urn:schemas-microsoft-com:office:office" xmlns:r="http://schemas.openxmlformats.org/officeDocument/2006/relationships" xmlns:m="http://schemas.openxmlformats.org/officeDocument/2006/math" xmlns:v="urn:schemas-microsoft-com:vml" xmlns:wp14="http://schemas.microsoft.com/office/word/2010/wordprocessingDrawing" xmlns:wp="http://schemas.openxmlformats.org/drawingml/2006/wordprocessingDrawing" xmlns:w10="urn:schemas-microsoft-com:office:word" xmlns:w="http://schemas.openxmlformats.org/wordprocessingml/2006/main" xmlns:w14="http://schemas.microsoft.com/office/word/2010/wordml" xmlns:w15="http://schemas.microsoft.com/office/word/2012/wordml" xmlns:w16se="http://schemas.microsoft.com/office/word/2015/wordml/symex" xmlns:wpg="http://schemas.microsoft.com/office/word/2010/wordprocessingGroup" xmlns:wpi="http://schemas.microsoft.com/office/word/2010/wordprocessingInk" xmlns:wne="http://schemas.microsoft.com/office/word/2006/wordml" xmlns:wps="http://schemas.microsoft.com/office/word/2010/wordprocessingShape" mc:Ignorable="w14 w15 w16se wp14">
+  <w:footnote w:type="separator" w:id="-1">
+    <w:p>
+      <w:pPr>
+        <w:spacing w:after="0" w:line="240" w:lineRule="auto"/>
+      </w:pPr>
+      <w:r>
+        <w:separator/>
+      </w:r>
+    </w:p>
+  </w:footnote>
+  <w:footnote w:type="continuationSeparator" w:id="0">
+    <w:p>
+      <w:pPr>
+        <w:spacing w:after="0" w:line="240" w:lineRule="auto"/>
+      </w:pPr>
+      <w:r>
+        <w:continuationSeparator/>
+      </w:r>
+    </w:p>
+  </w:footnote>
+</w:footnotes>
+</file>
+
 <file path=word/styles.xml><?xml version="1.0" encoding="utf-8"?>
-<w:styles xmlns:mc="http://schemas.openxmlformats.org/markup-compatibility/2006" xmlns:r="http://schemas.openxmlformats.org/officeDocument/2006/relationships" xmlns:w="http://schemas.openxmlformats.org/wordprocessingml/2006/main" xmlns:w14="http://schemas.microsoft.com/office/word/2010/wordml" xmlns:w15="http://schemas.microsoft.com/office/word/2012/wordml" mc:Ignorable="w14 w15">
+<w:styles xmlns:mc="http://schemas.openxmlformats.org/markup-compatibility/2006" xmlns:r="http://schemas.openxmlformats.org/officeDocument/2006/relationships" xmlns:w="http://schemas.openxmlformats.org/wordprocessingml/2006/main" xmlns:w14="http://schemas.microsoft.com/office/word/2010/wordml" xmlns:w15="http://schemas.microsoft.com/office/word/2012/wordml" xmlns:w16se="http://schemas.microsoft.com/office/word/2015/wordml/symex" mc:Ignorable="w14 w15 w16se">
   <w:docDefaults>
     <w:rPrDefault>
       <w:rPr>
@@ -2236,6 +2445,50 @@
       <w:szCs w:val="16"/>
     </w:rPr>
   </w:style>
+  <w:style w:type="paragraph" w:styleId="Encabezado">
+    <w:name w:val="header"/>
+    <w:basedOn w:val="Normal"/>
+    <w:link w:val="EncabezadoCar"/>
+    <w:uiPriority w:val="99"/>
+    <w:unhideWhenUsed/>
+    <w:rsid w:val="008B3B94"/>
+    <w:pPr>
+      <w:tabs>
+        <w:tab w:val="center" w:pos="4419"/>
+        <w:tab w:val="right" w:pos="8838"/>
+      </w:tabs>
+      <w:spacing w:after="0" w:line="240" w:lineRule="auto"/>
+    </w:pPr>
+  </w:style>
+  <w:style w:type="character" w:customStyle="1" w:styleId="EncabezadoCar">
+    <w:name w:val="Encabezado Car"/>
+    <w:basedOn w:val="Fuentedeprrafopredeter"/>
+    <w:link w:val="Encabezado"/>
+    <w:uiPriority w:val="99"/>
+    <w:rsid w:val="008B3B94"/>
+  </w:style>
+  <w:style w:type="paragraph" w:styleId="Piedepgina">
+    <w:name w:val="footer"/>
+    <w:basedOn w:val="Normal"/>
+    <w:link w:val="PiedepginaCar"/>
+    <w:uiPriority w:val="99"/>
+    <w:unhideWhenUsed/>
+    <w:rsid w:val="008B3B94"/>
+    <w:pPr>
+      <w:tabs>
+        <w:tab w:val="center" w:pos="4419"/>
+        <w:tab w:val="right" w:pos="8838"/>
+      </w:tabs>
+      <w:spacing w:after="0" w:line="240" w:lineRule="auto"/>
+    </w:pPr>
+  </w:style>
+  <w:style w:type="character" w:customStyle="1" w:styleId="PiedepginaCar">
+    <w:name w:val="Pie de página Car"/>
+    <w:basedOn w:val="Fuentedeprrafopredeter"/>
+    <w:link w:val="Piedepgina"/>
+    <w:uiPriority w:val="99"/>
+    <w:rsid w:val="008B3B94"/>
+  </w:style>
 </w:styles>
 </file>
 

--- a/Documento.docx
+++ b/Documento.docx
@@ -1,10 +1,10 @@
 
 <file path=word/document.xml><?xml version="1.0" encoding="utf-8"?>
-<w:document xmlns:wpc="http://schemas.microsoft.com/office/word/2010/wordprocessingCanvas" xmlns:cx="http://schemas.microsoft.com/office/drawing/2014/chartex" xmlns:mc="http://schemas.openxmlformats.org/markup-compatibility/2006" xmlns:o="urn:schemas-microsoft-com:office:office" xmlns:r="http://schemas.openxmlformats.org/officeDocument/2006/relationships" xmlns:m="http://schemas.openxmlformats.org/officeDocument/2006/math" xmlns:v="urn:schemas-microsoft-com:vml" xmlns:wp14="http://schemas.microsoft.com/office/word/2010/wordprocessingDrawing" xmlns:wp="http://schemas.openxmlformats.org/drawingml/2006/wordprocessingDrawing" xmlns:w10="urn:schemas-microsoft-com:office:word" xmlns:w="http://schemas.openxmlformats.org/wordprocessingml/2006/main" xmlns:w14="http://schemas.microsoft.com/office/word/2010/wordml" xmlns:w15="http://schemas.microsoft.com/office/word/2012/wordml" xmlns:w16se="http://schemas.microsoft.com/office/word/2015/wordml/symex" xmlns:wpg="http://schemas.microsoft.com/office/word/2010/wordprocessingGroup" xmlns:wpi="http://schemas.microsoft.com/office/word/2010/wordprocessingInk" xmlns:wne="http://schemas.microsoft.com/office/word/2006/wordml" xmlns:wps="http://schemas.microsoft.com/office/word/2010/wordprocessingShape" mc:Ignorable="w14 w15 w16se wp14">
+<w:document xmlns:wpc="http://schemas.microsoft.com/office/word/2010/wordprocessingCanvas" xmlns:cx="http://schemas.microsoft.com/office/drawing/2014/chartex" xmlns:cx1="http://schemas.microsoft.com/office/drawing/2015/9/8/chartex" xmlns:cx2="http://schemas.microsoft.com/office/drawing/2015/10/21/chartex" xmlns:cx3="http://schemas.microsoft.com/office/drawing/2016/5/9/chartex" xmlns:cx4="http://schemas.microsoft.com/office/drawing/2016/5/10/chartex" xmlns:cx5="http://schemas.microsoft.com/office/drawing/2016/5/11/chartex" xmlns:cx6="http://schemas.microsoft.com/office/drawing/2016/5/12/chartex" xmlns:cx7="http://schemas.microsoft.com/office/drawing/2016/5/13/chartex" xmlns:cx8="http://schemas.microsoft.com/office/drawing/2016/5/14/chartex" xmlns:mc="http://schemas.openxmlformats.org/markup-compatibility/2006" xmlns:aink="http://schemas.microsoft.com/office/drawing/2016/ink" xmlns:am3d="http://schemas.microsoft.com/office/drawing/2017/model3d" xmlns:o="urn:schemas-microsoft-com:office:office" xmlns:r="http://schemas.openxmlformats.org/officeDocument/2006/relationships" xmlns:m="http://schemas.openxmlformats.org/officeDocument/2006/math" xmlns:v="urn:schemas-microsoft-com:vml" xmlns:wp14="http://schemas.microsoft.com/office/word/2010/wordprocessingDrawing" xmlns:wp="http://schemas.openxmlformats.org/drawingml/2006/wordprocessingDrawing" xmlns:w10="urn:schemas-microsoft-com:office:word" xmlns:w="http://schemas.openxmlformats.org/wordprocessingml/2006/main" xmlns:w14="http://schemas.microsoft.com/office/word/2010/wordml" xmlns:w15="http://schemas.microsoft.com/office/word/2012/wordml" xmlns:w16cid="http://schemas.microsoft.com/office/word/2016/wordml/cid" xmlns:w16se="http://schemas.microsoft.com/office/word/2015/wordml/symex" xmlns:wpg="http://schemas.microsoft.com/office/word/2010/wordprocessingGroup" xmlns:wpi="http://schemas.microsoft.com/office/word/2010/wordprocessingInk" xmlns:wne="http://schemas.microsoft.com/office/word/2006/wordml" xmlns:wps="http://schemas.microsoft.com/office/word/2010/wordprocessingShape" mc:Ignorable="w14 w15 w16se w16cid wp14">
   <w:body>
     <w:p>
       <w:pPr>
-        <w:pStyle w:val="Sinespaciado"/>
+        <w:pStyle w:val="NoSpacing"/>
       </w:pPr>
       <w:r>
         <w:rPr>
@@ -27,12 +27,20 @@
     </w:p>
     <w:p>
       <w:pPr>
-        <w:pStyle w:val="Sinespaciado"/>
-      </w:pPr>
-    </w:p>
-    <w:p>
-      <w:pPr>
-        <w:pStyle w:val="Sinespaciado"/>
+        <w:pStyle w:val="NoSpacing"/>
+      </w:pPr>
+      <w:r>
+        <w:t xml:space="preserve">URL de repositorio IONIC: </w:t>
+      </w:r>
+      <w:r>
+        <w:t>https://github.com/angels36b/DYA-IONIC.git</w:t>
+      </w:r>
+      <w:bookmarkStart w:id="0" w:name="_GoBack"/>
+      <w:bookmarkEnd w:id="0"/>
+    </w:p>
+    <w:p>
+      <w:pPr>
+        <w:pStyle w:val="NoSpacing"/>
       </w:pPr>
       <w:r>
         <w:rPr>
@@ -147,12 +155,12 @@
     </w:p>
     <w:p>
       <w:pPr>
-        <w:pStyle w:val="Sinespaciado"/>
-      </w:pPr>
-    </w:p>
-    <w:p>
-      <w:pPr>
-        <w:pStyle w:val="Sinespaciado"/>
+        <w:pStyle w:val="NoSpacing"/>
+      </w:pPr>
+    </w:p>
+    <w:p>
+      <w:pPr>
+        <w:pStyle w:val="NoSpacing"/>
         <w:jc w:val="center"/>
         <w:rPr>
           <w:u w:val="single"/>
@@ -222,7 +230,7 @@
           </mc:Choice>
           <mc:Fallback>
             <w:pict>
-              <v:rect w14:anchorId="5521E9AC" id="Rectángulo 14" o:spid="_x0000_s1026" alt="blob:https://web.whatsapp.com/576d9327-1f4c-438b-befc-fbb0ef239894" style="width:24pt;height:24pt;visibility:visible;mso-wrap-style:square;mso-left-percent:-10001;mso-top-percent:-10001;mso-position-horizontal:absolute;mso-position-horizontal-relative:char;mso-position-vertical:absolute;mso-position-vertical-relative:line;mso-left-percent:-10001;mso-top-percent:-10001;v-text-anchor:top" o:gfxdata="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" filled="f" stroked="f">
+              <v:rect w14:anchorId="6B3DA962" id="Rectángulo 14" o:spid="_x0000_s1026" alt="blob:https://web.whatsapp.com/576d9327-1f4c-438b-befc-fbb0ef239894" style="width:24pt;height:24pt;visibility:visible;mso-wrap-style:square;mso-left-percent:-10001;mso-top-percent:-10001;mso-position-horizontal:absolute;mso-position-horizontal-relative:char;mso-position-vertical:absolute;mso-position-vertical-relative:line;mso-left-percent:-10001;mso-top-percent:-10001;v-text-anchor:top" o:gfxdata="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" filled="f" stroked="f">
                 <o:lock v:ext="edit" aspectratio="t"/>
                 <w10:anchorlock/>
               </v:rect>
@@ -287,7 +295,7 @@
     </w:p>
     <w:p>
       <w:pPr>
-        <w:pStyle w:val="Sinespaciado"/>
+        <w:pStyle w:val="NoSpacing"/>
         <w:jc w:val="center"/>
       </w:pPr>
       <w:r>
@@ -351,7 +359,7 @@
     </w:p>
     <w:p>
       <w:pPr>
-        <w:pStyle w:val="Sinespaciado"/>
+        <w:pStyle w:val="NoSpacing"/>
         <w:jc w:val="center"/>
         <w:rPr>
           <w:u w:val="single"/>
@@ -417,7 +425,7 @@
     </w:p>
     <w:p>
       <w:pPr>
-        <w:pStyle w:val="Sinespaciado"/>
+        <w:pStyle w:val="NoSpacing"/>
         <w:jc w:val="center"/>
       </w:pPr>
       <w:r>
@@ -541,7 +549,7 @@
     </w:p>
     <w:p>
       <w:pPr>
-        <w:pStyle w:val="Sinespaciado"/>
+        <w:pStyle w:val="NoSpacing"/>
       </w:pPr>
       <w:r>
         <w:rPr>
@@ -579,10 +587,18 @@
       </w:r>
       <w:r>
         <w:br/>
-        <w:t xml:space="preserve">- Conexión entre la comunidad y </w:t>
-      </w:r>
-      <w:r>
-        <w:t xml:space="preserve"> la policía para que se prevengan los delitos que pueden llegar a generar en </w:t>
+        <w:t xml:space="preserve">- Conexión entre la comunidad </w:t>
+      </w:r>
+      <w:proofErr w:type="gramStart"/>
+      <w:r>
+        <w:t xml:space="preserve">y </w:t>
+      </w:r>
+      <w:r>
+        <w:t xml:space="preserve"> la</w:t>
+      </w:r>
+      <w:proofErr w:type="gramEnd"/>
+      <w:r>
+        <w:t xml:space="preserve"> policía para que se prevengan los delitos que pueden llegar a generar en </w:t>
       </w:r>
       <w:r>
         <w:t>esta localidad.</w:t>
@@ -597,7 +613,7 @@
     </w:p>
     <w:p>
       <w:pPr>
-        <w:pStyle w:val="Sinespaciado"/>
+        <w:pStyle w:val="NoSpacing"/>
       </w:pPr>
       <w:r>
         <w:rPr>
@@ -626,7 +642,7 @@
     </w:p>
     <w:p>
       <w:pPr>
-        <w:pStyle w:val="Sinespaciado"/>
+        <w:pStyle w:val="NoSpacing"/>
       </w:pPr>
       <w:r>
         <w:rPr>
@@ -649,23 +665,23 @@
     </w:p>
     <w:p>
       <w:pPr>
-        <w:pStyle w:val="Sinespaciado"/>
-        <w:rPr>
-          <w:b/>
-        </w:rPr>
-      </w:pPr>
-    </w:p>
-    <w:p>
-      <w:pPr>
-        <w:pStyle w:val="Sinespaciado"/>
-        <w:rPr>
-          <w:b/>
-        </w:rPr>
-      </w:pPr>
-    </w:p>
-    <w:p>
-      <w:pPr>
-        <w:pStyle w:val="Sinespaciado"/>
+        <w:pStyle w:val="NoSpacing"/>
+        <w:rPr>
+          <w:b/>
+        </w:rPr>
+      </w:pPr>
+    </w:p>
+    <w:p>
+      <w:pPr>
+        <w:pStyle w:val="NoSpacing"/>
+        <w:rPr>
+          <w:b/>
+        </w:rPr>
+      </w:pPr>
+    </w:p>
+    <w:p>
+      <w:pPr>
+        <w:pStyle w:val="NoSpacing"/>
         <w:rPr>
           <w:b/>
         </w:rPr>
@@ -679,7 +695,7 @@
     </w:p>
     <w:p>
       <w:pPr>
-        <w:pStyle w:val="Sinespaciado"/>
+        <w:pStyle w:val="NoSpacing"/>
         <w:rPr>
           <w:b/>
           <w:noProof/>
@@ -690,7 +706,7 @@
     </w:p>
     <w:p>
       <w:pPr>
-        <w:pStyle w:val="Sinespaciado"/>
+        <w:pStyle w:val="NoSpacing"/>
         <w:rPr>
           <w:b/>
           <w:noProof/>
@@ -828,7 +844,7 @@
     </w:p>
     <w:p>
       <w:pPr>
-        <w:pStyle w:val="Sinespaciado"/>
+        <w:pStyle w:val="NoSpacing"/>
         <w:rPr>
           <w:b/>
           <w:noProof/>
@@ -957,7 +973,7 @@
     </w:p>
     <w:p>
       <w:pPr>
-        <w:pStyle w:val="Sinespaciado"/>
+        <w:pStyle w:val="NoSpacing"/>
         <w:rPr>
           <w:b/>
           <w:u w:val="single"/>
@@ -980,115 +996,115 @@
     </w:p>
     <w:p>
       <w:pPr>
-        <w:pStyle w:val="Sinespaciado"/>
-        <w:rPr>
-          <w:b/>
-          <w:u w:val="single"/>
-        </w:rPr>
-      </w:pPr>
-    </w:p>
-    <w:p>
-      <w:pPr>
-        <w:pStyle w:val="Sinespaciado"/>
-        <w:rPr>
-          <w:b/>
-          <w:u w:val="single"/>
-        </w:rPr>
-      </w:pPr>
-    </w:p>
-    <w:p>
-      <w:pPr>
-        <w:pStyle w:val="Sinespaciado"/>
-        <w:rPr>
-          <w:b/>
-          <w:u w:val="single"/>
-        </w:rPr>
-      </w:pPr>
-    </w:p>
-    <w:p>
-      <w:pPr>
-        <w:pStyle w:val="Sinespaciado"/>
-        <w:rPr>
-          <w:b/>
-          <w:u w:val="single"/>
-        </w:rPr>
-      </w:pPr>
-    </w:p>
-    <w:p>
-      <w:pPr>
-        <w:pStyle w:val="Sinespaciado"/>
-        <w:rPr>
-          <w:b/>
-          <w:u w:val="single"/>
-        </w:rPr>
-      </w:pPr>
-    </w:p>
-    <w:p>
-      <w:pPr>
-        <w:pStyle w:val="Sinespaciado"/>
-        <w:rPr>
-          <w:b/>
-          <w:u w:val="single"/>
-        </w:rPr>
-      </w:pPr>
-    </w:p>
-    <w:p>
-      <w:pPr>
-        <w:pStyle w:val="Sinespaciado"/>
-        <w:rPr>
-          <w:b/>
-          <w:u w:val="single"/>
-        </w:rPr>
-      </w:pPr>
-    </w:p>
-    <w:p>
-      <w:pPr>
-        <w:pStyle w:val="Sinespaciado"/>
-        <w:rPr>
-          <w:b/>
-          <w:u w:val="single"/>
-        </w:rPr>
-      </w:pPr>
-    </w:p>
-    <w:p>
-      <w:pPr>
-        <w:pStyle w:val="Sinespaciado"/>
-        <w:rPr>
-          <w:b/>
-          <w:u w:val="single"/>
-        </w:rPr>
-      </w:pPr>
-    </w:p>
-    <w:p>
-      <w:pPr>
-        <w:pStyle w:val="Sinespaciado"/>
-        <w:rPr>
-          <w:b/>
-          <w:u w:val="single"/>
-        </w:rPr>
-      </w:pPr>
-    </w:p>
-    <w:p>
-      <w:pPr>
-        <w:pStyle w:val="Sinespaciado"/>
-        <w:rPr>
-          <w:b/>
-          <w:u w:val="single"/>
-        </w:rPr>
-      </w:pPr>
-    </w:p>
-    <w:p>
-      <w:pPr>
-        <w:pStyle w:val="Sinespaciado"/>
-        <w:rPr>
-          <w:b/>
-          <w:u w:val="single"/>
-        </w:rPr>
-      </w:pPr>
-    </w:p>
-    <w:p>
-      <w:pPr>
-        <w:pStyle w:val="Sinespaciado"/>
+        <w:pStyle w:val="NoSpacing"/>
+        <w:rPr>
+          <w:b/>
+          <w:u w:val="single"/>
+        </w:rPr>
+      </w:pPr>
+    </w:p>
+    <w:p>
+      <w:pPr>
+        <w:pStyle w:val="NoSpacing"/>
+        <w:rPr>
+          <w:b/>
+          <w:u w:val="single"/>
+        </w:rPr>
+      </w:pPr>
+    </w:p>
+    <w:p>
+      <w:pPr>
+        <w:pStyle w:val="NoSpacing"/>
+        <w:rPr>
+          <w:b/>
+          <w:u w:val="single"/>
+        </w:rPr>
+      </w:pPr>
+    </w:p>
+    <w:p>
+      <w:pPr>
+        <w:pStyle w:val="NoSpacing"/>
+        <w:rPr>
+          <w:b/>
+          <w:u w:val="single"/>
+        </w:rPr>
+      </w:pPr>
+    </w:p>
+    <w:p>
+      <w:pPr>
+        <w:pStyle w:val="NoSpacing"/>
+        <w:rPr>
+          <w:b/>
+          <w:u w:val="single"/>
+        </w:rPr>
+      </w:pPr>
+    </w:p>
+    <w:p>
+      <w:pPr>
+        <w:pStyle w:val="NoSpacing"/>
+        <w:rPr>
+          <w:b/>
+          <w:u w:val="single"/>
+        </w:rPr>
+      </w:pPr>
+    </w:p>
+    <w:p>
+      <w:pPr>
+        <w:pStyle w:val="NoSpacing"/>
+        <w:rPr>
+          <w:b/>
+          <w:u w:val="single"/>
+        </w:rPr>
+      </w:pPr>
+    </w:p>
+    <w:p>
+      <w:pPr>
+        <w:pStyle w:val="NoSpacing"/>
+        <w:rPr>
+          <w:b/>
+          <w:u w:val="single"/>
+        </w:rPr>
+      </w:pPr>
+    </w:p>
+    <w:p>
+      <w:pPr>
+        <w:pStyle w:val="NoSpacing"/>
+        <w:rPr>
+          <w:b/>
+          <w:u w:val="single"/>
+        </w:rPr>
+      </w:pPr>
+    </w:p>
+    <w:p>
+      <w:pPr>
+        <w:pStyle w:val="NoSpacing"/>
+        <w:rPr>
+          <w:b/>
+          <w:u w:val="single"/>
+        </w:rPr>
+      </w:pPr>
+    </w:p>
+    <w:p>
+      <w:pPr>
+        <w:pStyle w:val="NoSpacing"/>
+        <w:rPr>
+          <w:b/>
+          <w:u w:val="single"/>
+        </w:rPr>
+      </w:pPr>
+    </w:p>
+    <w:p>
+      <w:pPr>
+        <w:pStyle w:val="NoSpacing"/>
+        <w:rPr>
+          <w:b/>
+          <w:u w:val="single"/>
+        </w:rPr>
+      </w:pPr>
+    </w:p>
+    <w:p>
+      <w:pPr>
+        <w:pStyle w:val="NoSpacing"/>
         <w:rPr>
           <w:b/>
           <w:u w:val="single"/>
@@ -1366,7 +1382,7 @@
     </w:p>
     <w:p>
       <w:pPr>
-        <w:pStyle w:val="Sinespaciado"/>
+        <w:pStyle w:val="NoSpacing"/>
         <w:rPr>
           <w:b/>
           <w:u w:val="single"/>
@@ -1389,115 +1405,115 @@
     </w:p>
     <w:p>
       <w:pPr>
-        <w:pStyle w:val="Sinespaciado"/>
-        <w:rPr>
-          <w:b/>
-          <w:u w:val="single"/>
-        </w:rPr>
-      </w:pPr>
-    </w:p>
-    <w:p>
-      <w:pPr>
-        <w:pStyle w:val="Sinespaciado"/>
-        <w:rPr>
-          <w:b/>
-          <w:u w:val="single"/>
-        </w:rPr>
-      </w:pPr>
-    </w:p>
-    <w:p>
-      <w:pPr>
-        <w:pStyle w:val="Sinespaciado"/>
-        <w:rPr>
-          <w:b/>
-          <w:u w:val="single"/>
-        </w:rPr>
-      </w:pPr>
-    </w:p>
-    <w:p>
-      <w:pPr>
-        <w:pStyle w:val="Sinespaciado"/>
-        <w:rPr>
-          <w:b/>
-          <w:u w:val="single"/>
-        </w:rPr>
-      </w:pPr>
-    </w:p>
-    <w:p>
-      <w:pPr>
-        <w:pStyle w:val="Sinespaciado"/>
-        <w:rPr>
-          <w:b/>
-          <w:u w:val="single"/>
-        </w:rPr>
-      </w:pPr>
-    </w:p>
-    <w:p>
-      <w:pPr>
-        <w:pStyle w:val="Sinespaciado"/>
-        <w:rPr>
-          <w:b/>
-          <w:u w:val="single"/>
-        </w:rPr>
-      </w:pPr>
-    </w:p>
-    <w:p>
-      <w:pPr>
-        <w:pStyle w:val="Sinespaciado"/>
-        <w:rPr>
-          <w:b/>
-          <w:u w:val="single"/>
-        </w:rPr>
-      </w:pPr>
-    </w:p>
-    <w:p>
-      <w:pPr>
-        <w:pStyle w:val="Sinespaciado"/>
-        <w:rPr>
-          <w:b/>
-          <w:u w:val="single"/>
-        </w:rPr>
-      </w:pPr>
-    </w:p>
-    <w:p>
-      <w:pPr>
-        <w:pStyle w:val="Sinespaciado"/>
-        <w:rPr>
-          <w:b/>
-          <w:u w:val="single"/>
-        </w:rPr>
-      </w:pPr>
-    </w:p>
-    <w:p>
-      <w:pPr>
-        <w:pStyle w:val="Sinespaciado"/>
-        <w:rPr>
-          <w:b/>
-          <w:u w:val="single"/>
-        </w:rPr>
-      </w:pPr>
-    </w:p>
-    <w:p>
-      <w:pPr>
-        <w:pStyle w:val="Sinespaciado"/>
-        <w:rPr>
-          <w:b/>
-          <w:u w:val="single"/>
-        </w:rPr>
-      </w:pPr>
-    </w:p>
-    <w:p>
-      <w:pPr>
-        <w:pStyle w:val="Sinespaciado"/>
-        <w:rPr>
-          <w:b/>
-          <w:u w:val="single"/>
-        </w:rPr>
-      </w:pPr>
-    </w:p>
-    <w:p>
-      <w:pPr>
-        <w:pStyle w:val="Sinespaciado"/>
+        <w:pStyle w:val="NoSpacing"/>
+        <w:rPr>
+          <w:b/>
+          <w:u w:val="single"/>
+        </w:rPr>
+      </w:pPr>
+    </w:p>
+    <w:p>
+      <w:pPr>
+        <w:pStyle w:val="NoSpacing"/>
+        <w:rPr>
+          <w:b/>
+          <w:u w:val="single"/>
+        </w:rPr>
+      </w:pPr>
+    </w:p>
+    <w:p>
+      <w:pPr>
+        <w:pStyle w:val="NoSpacing"/>
+        <w:rPr>
+          <w:b/>
+          <w:u w:val="single"/>
+        </w:rPr>
+      </w:pPr>
+    </w:p>
+    <w:p>
+      <w:pPr>
+        <w:pStyle w:val="NoSpacing"/>
+        <w:rPr>
+          <w:b/>
+          <w:u w:val="single"/>
+        </w:rPr>
+      </w:pPr>
+    </w:p>
+    <w:p>
+      <w:pPr>
+        <w:pStyle w:val="NoSpacing"/>
+        <w:rPr>
+          <w:b/>
+          <w:u w:val="single"/>
+        </w:rPr>
+      </w:pPr>
+    </w:p>
+    <w:p>
+      <w:pPr>
+        <w:pStyle w:val="NoSpacing"/>
+        <w:rPr>
+          <w:b/>
+          <w:u w:val="single"/>
+        </w:rPr>
+      </w:pPr>
+    </w:p>
+    <w:p>
+      <w:pPr>
+        <w:pStyle w:val="NoSpacing"/>
+        <w:rPr>
+          <w:b/>
+          <w:u w:val="single"/>
+        </w:rPr>
+      </w:pPr>
+    </w:p>
+    <w:p>
+      <w:pPr>
+        <w:pStyle w:val="NoSpacing"/>
+        <w:rPr>
+          <w:b/>
+          <w:u w:val="single"/>
+        </w:rPr>
+      </w:pPr>
+    </w:p>
+    <w:p>
+      <w:pPr>
+        <w:pStyle w:val="NoSpacing"/>
+        <w:rPr>
+          <w:b/>
+          <w:u w:val="single"/>
+        </w:rPr>
+      </w:pPr>
+    </w:p>
+    <w:p>
+      <w:pPr>
+        <w:pStyle w:val="NoSpacing"/>
+        <w:rPr>
+          <w:b/>
+          <w:u w:val="single"/>
+        </w:rPr>
+      </w:pPr>
+    </w:p>
+    <w:p>
+      <w:pPr>
+        <w:pStyle w:val="NoSpacing"/>
+        <w:rPr>
+          <w:b/>
+          <w:u w:val="single"/>
+        </w:rPr>
+      </w:pPr>
+    </w:p>
+    <w:p>
+      <w:pPr>
+        <w:pStyle w:val="NoSpacing"/>
+        <w:rPr>
+          <w:b/>
+          <w:u w:val="single"/>
+        </w:rPr>
+      </w:pPr>
+    </w:p>
+    <w:p>
+      <w:pPr>
+        <w:pStyle w:val="NoSpacing"/>
         <w:rPr>
           <w:noProof/>
           <w:lang w:eastAsia="es-CO"/>
@@ -1506,7 +1522,7 @@
     </w:p>
     <w:p>
       <w:pPr>
-        <w:pStyle w:val="Sinespaciado"/>
+        <w:pStyle w:val="NoSpacing"/>
         <w:rPr>
           <w:b/>
           <w:u w:val="single"/>
@@ -1564,151 +1580,151 @@
     </w:p>
     <w:p>
       <w:pPr>
-        <w:pStyle w:val="Sinespaciado"/>
-        <w:rPr>
-          <w:b/>
-          <w:u w:val="single"/>
-        </w:rPr>
-      </w:pPr>
-    </w:p>
-    <w:p>
-      <w:pPr>
-        <w:pStyle w:val="Sinespaciado"/>
-        <w:rPr>
-          <w:b/>
-          <w:u w:val="single"/>
-        </w:rPr>
-      </w:pPr>
-    </w:p>
-    <w:p>
-      <w:pPr>
-        <w:pStyle w:val="Sinespaciado"/>
-        <w:rPr>
-          <w:b/>
-          <w:u w:val="single"/>
-        </w:rPr>
-      </w:pPr>
-    </w:p>
-    <w:p>
-      <w:pPr>
-        <w:pStyle w:val="Sinespaciado"/>
-        <w:rPr>
-          <w:b/>
-          <w:u w:val="single"/>
-        </w:rPr>
-      </w:pPr>
-    </w:p>
-    <w:p>
-      <w:pPr>
-        <w:pStyle w:val="Sinespaciado"/>
-        <w:rPr>
-          <w:b/>
-          <w:u w:val="single"/>
-        </w:rPr>
-      </w:pPr>
-    </w:p>
-    <w:p>
-      <w:pPr>
-        <w:pStyle w:val="Sinespaciado"/>
-        <w:rPr>
-          <w:b/>
-          <w:u w:val="single"/>
-        </w:rPr>
-      </w:pPr>
-    </w:p>
-    <w:p>
-      <w:pPr>
-        <w:pStyle w:val="Sinespaciado"/>
-        <w:rPr>
-          <w:b/>
-          <w:u w:val="single"/>
-        </w:rPr>
-      </w:pPr>
-    </w:p>
-    <w:p>
-      <w:pPr>
-        <w:pStyle w:val="Sinespaciado"/>
-        <w:rPr>
-          <w:b/>
-          <w:u w:val="single"/>
-        </w:rPr>
-      </w:pPr>
-    </w:p>
-    <w:p>
-      <w:pPr>
-        <w:pStyle w:val="Sinespaciado"/>
-        <w:rPr>
-          <w:b/>
-          <w:u w:val="single"/>
-        </w:rPr>
-      </w:pPr>
-    </w:p>
-    <w:p>
-      <w:pPr>
-        <w:pStyle w:val="Sinespaciado"/>
-        <w:rPr>
-          <w:b/>
-          <w:u w:val="single"/>
-        </w:rPr>
-      </w:pPr>
-    </w:p>
-    <w:p>
-      <w:pPr>
-        <w:pStyle w:val="Sinespaciado"/>
-        <w:rPr>
-          <w:b/>
-          <w:u w:val="single"/>
-        </w:rPr>
-      </w:pPr>
-    </w:p>
-    <w:p>
-      <w:pPr>
-        <w:pStyle w:val="Sinespaciado"/>
-        <w:rPr>
-          <w:b/>
-          <w:u w:val="single"/>
-        </w:rPr>
-      </w:pPr>
-    </w:p>
-    <w:p>
-      <w:pPr>
-        <w:pStyle w:val="Sinespaciado"/>
-        <w:rPr>
-          <w:b/>
-          <w:u w:val="single"/>
-        </w:rPr>
-      </w:pPr>
-    </w:p>
-    <w:p>
-      <w:pPr>
-        <w:pStyle w:val="Sinespaciado"/>
-        <w:rPr>
-          <w:b/>
-          <w:u w:val="single"/>
-        </w:rPr>
-      </w:pPr>
-    </w:p>
-    <w:p>
-      <w:pPr>
-        <w:pStyle w:val="Sinespaciado"/>
-        <w:rPr>
-          <w:b/>
-          <w:u w:val="single"/>
-        </w:rPr>
-      </w:pPr>
-    </w:p>
-    <w:p>
-      <w:pPr>
-        <w:pStyle w:val="Sinespaciado"/>
-        <w:rPr>
-          <w:b/>
-          <w:u w:val="single"/>
-        </w:rPr>
-      </w:pPr>
-    </w:p>
-    <w:p>
-      <w:pPr>
-        <w:pStyle w:val="Sinespaciado"/>
+        <w:pStyle w:val="NoSpacing"/>
+        <w:rPr>
+          <w:b/>
+          <w:u w:val="single"/>
+        </w:rPr>
+      </w:pPr>
+    </w:p>
+    <w:p>
+      <w:pPr>
+        <w:pStyle w:val="NoSpacing"/>
+        <w:rPr>
+          <w:b/>
+          <w:u w:val="single"/>
+        </w:rPr>
+      </w:pPr>
+    </w:p>
+    <w:p>
+      <w:pPr>
+        <w:pStyle w:val="NoSpacing"/>
+        <w:rPr>
+          <w:b/>
+          <w:u w:val="single"/>
+        </w:rPr>
+      </w:pPr>
+    </w:p>
+    <w:p>
+      <w:pPr>
+        <w:pStyle w:val="NoSpacing"/>
+        <w:rPr>
+          <w:b/>
+          <w:u w:val="single"/>
+        </w:rPr>
+      </w:pPr>
+    </w:p>
+    <w:p>
+      <w:pPr>
+        <w:pStyle w:val="NoSpacing"/>
+        <w:rPr>
+          <w:b/>
+          <w:u w:val="single"/>
+        </w:rPr>
+      </w:pPr>
+    </w:p>
+    <w:p>
+      <w:pPr>
+        <w:pStyle w:val="NoSpacing"/>
+        <w:rPr>
+          <w:b/>
+          <w:u w:val="single"/>
+        </w:rPr>
+      </w:pPr>
+    </w:p>
+    <w:p>
+      <w:pPr>
+        <w:pStyle w:val="NoSpacing"/>
+        <w:rPr>
+          <w:b/>
+          <w:u w:val="single"/>
+        </w:rPr>
+      </w:pPr>
+    </w:p>
+    <w:p>
+      <w:pPr>
+        <w:pStyle w:val="NoSpacing"/>
+        <w:rPr>
+          <w:b/>
+          <w:u w:val="single"/>
+        </w:rPr>
+      </w:pPr>
+    </w:p>
+    <w:p>
+      <w:pPr>
+        <w:pStyle w:val="NoSpacing"/>
+        <w:rPr>
+          <w:b/>
+          <w:u w:val="single"/>
+        </w:rPr>
+      </w:pPr>
+    </w:p>
+    <w:p>
+      <w:pPr>
+        <w:pStyle w:val="NoSpacing"/>
+        <w:rPr>
+          <w:b/>
+          <w:u w:val="single"/>
+        </w:rPr>
+      </w:pPr>
+    </w:p>
+    <w:p>
+      <w:pPr>
+        <w:pStyle w:val="NoSpacing"/>
+        <w:rPr>
+          <w:b/>
+          <w:u w:val="single"/>
+        </w:rPr>
+      </w:pPr>
+    </w:p>
+    <w:p>
+      <w:pPr>
+        <w:pStyle w:val="NoSpacing"/>
+        <w:rPr>
+          <w:b/>
+          <w:u w:val="single"/>
+        </w:rPr>
+      </w:pPr>
+    </w:p>
+    <w:p>
+      <w:pPr>
+        <w:pStyle w:val="NoSpacing"/>
+        <w:rPr>
+          <w:b/>
+          <w:u w:val="single"/>
+        </w:rPr>
+      </w:pPr>
+    </w:p>
+    <w:p>
+      <w:pPr>
+        <w:pStyle w:val="NoSpacing"/>
+        <w:rPr>
+          <w:b/>
+          <w:u w:val="single"/>
+        </w:rPr>
+      </w:pPr>
+    </w:p>
+    <w:p>
+      <w:pPr>
+        <w:pStyle w:val="NoSpacing"/>
+        <w:rPr>
+          <w:b/>
+          <w:u w:val="single"/>
+        </w:rPr>
+      </w:pPr>
+    </w:p>
+    <w:p>
+      <w:pPr>
+        <w:pStyle w:val="NoSpacing"/>
+        <w:rPr>
+          <w:b/>
+          <w:u w:val="single"/>
+        </w:rPr>
+      </w:pPr>
+    </w:p>
+    <w:p>
+      <w:pPr>
+        <w:pStyle w:val="NoSpacing"/>
         <w:rPr>
           <w:b/>
           <w:u w:val="single"/>
@@ -1725,16 +1741,16 @@
     </w:p>
     <w:p>
       <w:pPr>
-        <w:pStyle w:val="Sinespaciado"/>
-        <w:rPr>
-          <w:b/>
-          <w:u w:val="single"/>
-        </w:rPr>
-      </w:pPr>
-    </w:p>
-    <w:p>
-      <w:pPr>
-        <w:pStyle w:val="Sinespaciado"/>
+        <w:pStyle w:val="NoSpacing"/>
+        <w:rPr>
+          <w:b/>
+          <w:u w:val="single"/>
+        </w:rPr>
+      </w:pPr>
+    </w:p>
+    <w:p>
+      <w:pPr>
+        <w:pStyle w:val="NoSpacing"/>
         <w:rPr>
           <w:b/>
           <w:u w:val="single"/>
@@ -1797,16 +1813,16 @@
     </w:p>
     <w:p>
       <w:pPr>
-        <w:pStyle w:val="Sinespaciado"/>
-        <w:rPr>
-          <w:b/>
-          <w:u w:val="single"/>
-        </w:rPr>
-      </w:pPr>
-    </w:p>
-    <w:p>
-      <w:pPr>
-        <w:pStyle w:val="Sinespaciado"/>
+        <w:pStyle w:val="NoSpacing"/>
+        <w:rPr>
+          <w:b/>
+          <w:u w:val="single"/>
+        </w:rPr>
+      </w:pPr>
+    </w:p>
+    <w:p>
+      <w:pPr>
+        <w:pStyle w:val="NoSpacing"/>
         <w:rPr>
           <w:b/>
           <w:u w:val="single"/>
@@ -1822,34 +1838,34 @@
     </w:p>
     <w:p>
       <w:pPr>
-        <w:pStyle w:val="Sinespaciado"/>
-        <w:rPr>
-          <w:b/>
-          <w:u w:val="single"/>
-        </w:rPr>
-      </w:pPr>
-    </w:p>
-    <w:p>
-      <w:pPr>
-        <w:pStyle w:val="Sinespaciado"/>
-        <w:rPr>
-          <w:b/>
-          <w:u w:val="single"/>
-        </w:rPr>
-      </w:pPr>
-    </w:p>
-    <w:p>
-      <w:pPr>
-        <w:pStyle w:val="Sinespaciado"/>
-        <w:rPr>
-          <w:b/>
-          <w:u w:val="single"/>
-        </w:rPr>
-      </w:pPr>
-    </w:p>
-    <w:p>
-      <w:pPr>
-        <w:pStyle w:val="Sinespaciado"/>
+        <w:pStyle w:val="NoSpacing"/>
+        <w:rPr>
+          <w:b/>
+          <w:u w:val="single"/>
+        </w:rPr>
+      </w:pPr>
+    </w:p>
+    <w:p>
+      <w:pPr>
+        <w:pStyle w:val="NoSpacing"/>
+        <w:rPr>
+          <w:b/>
+          <w:u w:val="single"/>
+        </w:rPr>
+      </w:pPr>
+    </w:p>
+    <w:p>
+      <w:pPr>
+        <w:pStyle w:val="NoSpacing"/>
+        <w:rPr>
+          <w:b/>
+          <w:u w:val="single"/>
+        </w:rPr>
+      </w:pPr>
+    </w:p>
+    <w:p>
+      <w:pPr>
+        <w:pStyle w:val="NoSpacing"/>
         <w:rPr>
           <w:b/>
           <w:u w:val="single"/>
@@ -1909,20 +1925,18 @@
           </wp:inline>
         </w:drawing>
       </w:r>
-      <w:bookmarkStart w:id="0" w:name="_GoBack"/>
-      <w:bookmarkEnd w:id="0"/>
-    </w:p>
-    <w:p>
-      <w:pPr>
-        <w:pStyle w:val="Sinespaciado"/>
-        <w:rPr>
-          <w:b/>
-        </w:rPr>
-      </w:pPr>
-    </w:p>
-    <w:p>
-      <w:pPr>
-        <w:pStyle w:val="Sinespaciado"/>
+    </w:p>
+    <w:p>
+      <w:pPr>
+        <w:pStyle w:val="NoSpacing"/>
+        <w:rPr>
+          <w:b/>
+        </w:rPr>
+      </w:pPr>
+    </w:p>
+    <w:p>
+      <w:pPr>
+        <w:pStyle w:val="NoSpacing"/>
       </w:pPr>
     </w:p>
     <w:sectPr>
@@ -1936,7 +1950,7 @@
 </file>
 
 <file path=word/endnotes.xml><?xml version="1.0" encoding="utf-8"?>
-<w:endnotes xmlns:wpc="http://schemas.microsoft.com/office/word/2010/wordprocessingCanvas" xmlns:cx="http://schemas.microsoft.com/office/drawing/2014/chartex" xmlns:mc="http://schemas.openxmlformats.org/markup-compatibility/2006" xmlns:o="urn:schemas-microsoft-com:office:office" xmlns:r="http://schemas.openxmlformats.org/officeDocument/2006/relationships" xmlns:m="http://schemas.openxmlformats.org/officeDocument/2006/math" xmlns:v="urn:schemas-microsoft-com:vml" xmlns:wp14="http://schemas.microsoft.com/office/word/2010/wordprocessingDrawing" xmlns:wp="http://schemas.openxmlformats.org/drawingml/2006/wordprocessingDrawing" xmlns:w10="urn:schemas-microsoft-com:office:word" xmlns:w="http://schemas.openxmlformats.org/wordprocessingml/2006/main" xmlns:w14="http://schemas.microsoft.com/office/word/2010/wordml" xmlns:w15="http://schemas.microsoft.com/office/word/2012/wordml" xmlns:w16se="http://schemas.microsoft.com/office/word/2015/wordml/symex" xmlns:wpg="http://schemas.microsoft.com/office/word/2010/wordprocessingGroup" xmlns:wpi="http://schemas.microsoft.com/office/word/2010/wordprocessingInk" xmlns:wne="http://schemas.microsoft.com/office/word/2006/wordml" xmlns:wps="http://schemas.microsoft.com/office/word/2010/wordprocessingShape" mc:Ignorable="w14 w15 w16se wp14">
+<w:endnotes xmlns:wpc="http://schemas.microsoft.com/office/word/2010/wordprocessingCanvas" xmlns:cx="http://schemas.microsoft.com/office/drawing/2014/chartex" xmlns:cx1="http://schemas.microsoft.com/office/drawing/2015/9/8/chartex" xmlns:cx2="http://schemas.microsoft.com/office/drawing/2015/10/21/chartex" xmlns:cx3="http://schemas.microsoft.com/office/drawing/2016/5/9/chartex" xmlns:cx4="http://schemas.microsoft.com/office/drawing/2016/5/10/chartex" xmlns:cx5="http://schemas.microsoft.com/office/drawing/2016/5/11/chartex" xmlns:cx6="http://schemas.microsoft.com/office/drawing/2016/5/12/chartex" xmlns:cx7="http://schemas.microsoft.com/office/drawing/2016/5/13/chartex" xmlns:cx8="http://schemas.microsoft.com/office/drawing/2016/5/14/chartex" xmlns:mc="http://schemas.openxmlformats.org/markup-compatibility/2006" xmlns:aink="http://schemas.microsoft.com/office/drawing/2016/ink" xmlns:am3d="http://schemas.microsoft.com/office/drawing/2017/model3d" xmlns:o="urn:schemas-microsoft-com:office:office" xmlns:r="http://schemas.openxmlformats.org/officeDocument/2006/relationships" xmlns:m="http://schemas.openxmlformats.org/officeDocument/2006/math" xmlns:v="urn:schemas-microsoft-com:vml" xmlns:wp14="http://schemas.microsoft.com/office/word/2010/wordprocessingDrawing" xmlns:wp="http://schemas.openxmlformats.org/drawingml/2006/wordprocessingDrawing" xmlns:w10="urn:schemas-microsoft-com:office:word" xmlns:w="http://schemas.openxmlformats.org/wordprocessingml/2006/main" xmlns:w14="http://schemas.microsoft.com/office/word/2010/wordml" xmlns:w15="http://schemas.microsoft.com/office/word/2012/wordml" xmlns:w16cid="http://schemas.microsoft.com/office/word/2016/wordml/cid" xmlns:w16se="http://schemas.microsoft.com/office/word/2015/wordml/symex" xmlns:wpg="http://schemas.microsoft.com/office/word/2010/wordprocessingGroup" xmlns:wpi="http://schemas.microsoft.com/office/word/2010/wordprocessingInk" xmlns:wne="http://schemas.microsoft.com/office/word/2006/wordml" xmlns:wps="http://schemas.microsoft.com/office/word/2010/wordprocessingShape" mc:Ignorable="w14 w15 w16se w16cid wp14">
   <w:endnote w:type="separator" w:id="-1">
     <w:p>
       <w:pPr>
@@ -1961,7 +1975,7 @@
 </file>
 
 <file path=word/footnotes.xml><?xml version="1.0" encoding="utf-8"?>
-<w:footnotes xmlns:wpc="http://schemas.microsoft.com/office/word/2010/wordprocessingCanvas" xmlns:cx="http://schemas.microsoft.com/office/drawing/2014/chartex" xmlns:mc="http://schemas.openxmlformats.org/markup-compatibility/2006" xmlns:o="urn:schemas-microsoft-com:office:office" xmlns:r="http://schemas.openxmlformats.org/officeDocument/2006/relationships" xmlns:m="http://schemas.openxmlformats.org/officeDocument/2006/math" xmlns:v="urn:schemas-microsoft-com:vml" xmlns:wp14="http://schemas.microsoft.com/office/word/2010/wordprocessingDrawing" xmlns:wp="http://schemas.openxmlformats.org/drawingml/2006/wordprocessingDrawing" xmlns:w10="urn:schemas-microsoft-com:office:word" xmlns:w="http://schemas.openxmlformats.org/wordprocessingml/2006/main" xmlns:w14="http://schemas.microsoft.com/office/word/2010/wordml" xmlns:w15="http://schemas.microsoft.com/office/word/2012/wordml" xmlns:w16se="http://schemas.microsoft.com/office/word/2015/wordml/symex" xmlns:wpg="http://schemas.microsoft.com/office/word/2010/wordprocessingGroup" xmlns:wpi="http://schemas.microsoft.com/office/word/2010/wordprocessingInk" xmlns:wne="http://schemas.microsoft.com/office/word/2006/wordml" xmlns:wps="http://schemas.microsoft.com/office/word/2010/wordprocessingShape" mc:Ignorable="w14 w15 w16se wp14">
+<w:footnotes xmlns:wpc="http://schemas.microsoft.com/office/word/2010/wordprocessingCanvas" xmlns:cx="http://schemas.microsoft.com/office/drawing/2014/chartex" xmlns:cx1="http://schemas.microsoft.com/office/drawing/2015/9/8/chartex" xmlns:cx2="http://schemas.microsoft.com/office/drawing/2015/10/21/chartex" xmlns:cx3="http://schemas.microsoft.com/office/drawing/2016/5/9/chartex" xmlns:cx4="http://schemas.microsoft.com/office/drawing/2016/5/10/chartex" xmlns:cx5="http://schemas.microsoft.com/office/drawing/2016/5/11/chartex" xmlns:cx6="http://schemas.microsoft.com/office/drawing/2016/5/12/chartex" xmlns:cx7="http://schemas.microsoft.com/office/drawing/2016/5/13/chartex" xmlns:cx8="http://schemas.microsoft.com/office/drawing/2016/5/14/chartex" xmlns:mc="http://schemas.openxmlformats.org/markup-compatibility/2006" xmlns:aink="http://schemas.microsoft.com/office/drawing/2016/ink" xmlns:am3d="http://schemas.microsoft.com/office/drawing/2017/model3d" xmlns:o="urn:schemas-microsoft-com:office:office" xmlns:r="http://schemas.openxmlformats.org/officeDocument/2006/relationships" xmlns:m="http://schemas.openxmlformats.org/officeDocument/2006/math" xmlns:v="urn:schemas-microsoft-com:vml" xmlns:wp14="http://schemas.microsoft.com/office/word/2010/wordprocessingDrawing" xmlns:wp="http://schemas.openxmlformats.org/drawingml/2006/wordprocessingDrawing" xmlns:w10="urn:schemas-microsoft-com:office:word" xmlns:w="http://schemas.openxmlformats.org/wordprocessingml/2006/main" xmlns:w14="http://schemas.microsoft.com/office/word/2010/wordml" xmlns:w15="http://schemas.microsoft.com/office/word/2012/wordml" xmlns:w16cid="http://schemas.microsoft.com/office/word/2016/wordml/cid" xmlns:w16se="http://schemas.microsoft.com/office/word/2015/wordml/symex" xmlns:wpg="http://schemas.microsoft.com/office/word/2010/wordprocessingGroup" xmlns:wpi="http://schemas.microsoft.com/office/word/2010/wordprocessingInk" xmlns:wne="http://schemas.microsoft.com/office/word/2006/wordml" xmlns:wps="http://schemas.microsoft.com/office/word/2010/wordprocessingShape" mc:Ignorable="w14 w15 w16se w16cid wp14">
   <w:footnote w:type="separator" w:id="-1">
     <w:p>
       <w:pPr>
@@ -1986,7 +2000,7 @@
 </file>
 
 <file path=word/styles.xml><?xml version="1.0" encoding="utf-8"?>
-<w:styles xmlns:mc="http://schemas.openxmlformats.org/markup-compatibility/2006" xmlns:r="http://schemas.openxmlformats.org/officeDocument/2006/relationships" xmlns:w="http://schemas.openxmlformats.org/wordprocessingml/2006/main" xmlns:w14="http://schemas.microsoft.com/office/word/2010/wordml" xmlns:w15="http://schemas.microsoft.com/office/word/2012/wordml" xmlns:w16se="http://schemas.microsoft.com/office/word/2015/wordml/symex" mc:Ignorable="w14 w15 w16se">
+<w:styles xmlns:mc="http://schemas.openxmlformats.org/markup-compatibility/2006" xmlns:r="http://schemas.openxmlformats.org/officeDocument/2006/relationships" xmlns:w="http://schemas.openxmlformats.org/wordprocessingml/2006/main" xmlns:w14="http://schemas.microsoft.com/office/word/2010/wordml" xmlns:w15="http://schemas.microsoft.com/office/word/2012/wordml" xmlns:w16cid="http://schemas.microsoft.com/office/word/2016/wordml/cid" xmlns:w16se="http://schemas.microsoft.com/office/word/2015/wordml/symex" mc:Ignorable="w14 w15 w16se w16cid">
   <w:docDefaults>
     <w:rPrDefault>
       <w:rPr>
@@ -2002,7 +2016,7 @@
       </w:pPr>
     </w:pPrDefault>
   </w:docDefaults>
-  <w:latentStyles w:defLockedState="0" w:defUIPriority="99" w:defSemiHidden="0" w:defUnhideWhenUsed="0" w:defQFormat="0" w:count="371">
+  <w:latentStyles w:defLockedState="0" w:defUIPriority="99" w:defSemiHidden="0" w:defUnhideWhenUsed="0" w:defQFormat="0" w:count="375">
     <w:lsdException w:name="Normal" w:uiPriority="0" w:qFormat="1"/>
     <w:lsdException w:name="heading 1" w:uiPriority="9" w:qFormat="1"/>
     <w:lsdException w:name="heading 2" w:semiHidden="1" w:uiPriority="9" w:unhideWhenUsed="1" w:qFormat="1"/>
@@ -2108,7 +2122,6 @@
     <w:lsdException w:name="HTML Sample" w:semiHidden="1" w:unhideWhenUsed="1"/>
     <w:lsdException w:name="HTML Typewriter" w:semiHidden="1" w:unhideWhenUsed="1"/>
     <w:lsdException w:name="HTML Variable" w:semiHidden="1" w:unhideWhenUsed="1"/>
-    <w:lsdException w:name="Normal Table" w:semiHidden="1" w:unhideWhenUsed="1"/>
     <w:lsdException w:name="annotation subject" w:semiHidden="1" w:unhideWhenUsed="1"/>
     <w:lsdException w:name="No List" w:semiHidden="1" w:unhideWhenUsed="1"/>
     <w:lsdException w:name="Outline List 1" w:semiHidden="1" w:unhideWhenUsed="1"/>
@@ -2152,10 +2165,8 @@
     <w:lsdException w:name="Table Elegant" w:semiHidden="1" w:unhideWhenUsed="1"/>
     <w:lsdException w:name="Table Professional" w:semiHidden="1" w:unhideWhenUsed="1"/>
     <w:lsdException w:name="Table Subtle 1" w:semiHidden="1" w:unhideWhenUsed="1"/>
-    <w:lsdException w:name="Table Subtle 2" w:semiHidden="1" w:unhideWhenUsed="1"/>
     <w:lsdException w:name="Table Web 1" w:semiHidden="1" w:unhideWhenUsed="1"/>
     <w:lsdException w:name="Table Web 2" w:semiHidden="1" w:unhideWhenUsed="1"/>
-    <w:lsdException w:name="Table Web 3" w:semiHidden="1" w:unhideWhenUsed="1"/>
     <w:lsdException w:name="Balloon Text" w:semiHidden="1" w:unhideWhenUsed="1"/>
     <w:lsdException w:name="Table Grid" w:uiPriority="39"/>
     <w:lsdException w:name="Table Theme" w:semiHidden="1" w:unhideWhenUsed="1"/>
@@ -2374,18 +2385,22 @@
     <w:lsdException w:name="List Table 5 Dark Accent 6" w:uiPriority="50"/>
     <w:lsdException w:name="List Table 6 Colorful Accent 6" w:uiPriority="51"/>
     <w:lsdException w:name="List Table 7 Colorful Accent 6" w:uiPriority="52"/>
+    <w:lsdException w:name="Mention" w:semiHidden="1" w:unhideWhenUsed="1"/>
+    <w:lsdException w:name="Smart Hyperlink" w:semiHidden="1" w:unhideWhenUsed="1"/>
+    <w:lsdException w:name="Hashtag" w:semiHidden="1" w:unhideWhenUsed="1"/>
+    <w:lsdException w:name="Unresolved Mention" w:semiHidden="1" w:unhideWhenUsed="1"/>
   </w:latentStyles>
   <w:style w:type="paragraph" w:default="1" w:styleId="Normal">
     <w:name w:val="Normal"/>
     <w:qFormat/>
   </w:style>
-  <w:style w:type="character" w:default="1" w:styleId="Fuentedeprrafopredeter">
+  <w:style w:type="character" w:default="1" w:styleId="DefaultParagraphFont">
     <w:name w:val="Default Paragraph Font"/>
     <w:uiPriority w:val="1"/>
     <w:semiHidden/>
     <w:unhideWhenUsed/>
   </w:style>
-  <w:style w:type="table" w:default="1" w:styleId="Tablanormal">
+  <w:style w:type="table" w:default="1" w:styleId="TableNormal">
     <w:name w:val="Normal Table"/>
     <w:uiPriority w:val="99"/>
     <w:semiHidden/>
@@ -2400,13 +2415,13 @@
       </w:tblCellMar>
     </w:tblPr>
   </w:style>
-  <w:style w:type="numbering" w:default="1" w:styleId="Sinlista">
+  <w:style w:type="numbering" w:default="1" w:styleId="NoList">
     <w:name w:val="No List"/>
     <w:uiPriority w:val="99"/>
     <w:semiHidden/>
     <w:unhideWhenUsed/>
   </w:style>
-  <w:style w:type="paragraph" w:styleId="Sinespaciado">
+  <w:style w:type="paragraph" w:styleId="NoSpacing">
     <w:name w:val="No Spacing"/>
     <w:uiPriority w:val="1"/>
     <w:qFormat/>
@@ -2415,10 +2430,10 @@
       <w:spacing w:after="0" w:line="240" w:lineRule="auto"/>
     </w:pPr>
   </w:style>
-  <w:style w:type="paragraph" w:styleId="Textodeglobo">
+  <w:style w:type="paragraph" w:styleId="BalloonText">
     <w:name w:val="Balloon Text"/>
     <w:basedOn w:val="Normal"/>
-    <w:link w:val="TextodegloboCar"/>
+    <w:link w:val="BalloonTextChar"/>
     <w:uiPriority w:val="99"/>
     <w:semiHidden/>
     <w:unhideWhenUsed/>
@@ -2432,10 +2447,10 @@
       <w:szCs w:val="16"/>
     </w:rPr>
   </w:style>
-  <w:style w:type="character" w:customStyle="1" w:styleId="TextodegloboCar">
-    <w:name w:val="Texto de globo Car"/>
-    <w:basedOn w:val="Fuentedeprrafopredeter"/>
-    <w:link w:val="Textodeglobo"/>
+  <w:style w:type="character" w:customStyle="1" w:styleId="BalloonTextChar">
+    <w:name w:val="Balloon Text Char"/>
+    <w:basedOn w:val="DefaultParagraphFont"/>
+    <w:link w:val="BalloonText"/>
     <w:uiPriority w:val="99"/>
     <w:semiHidden/>
     <w:rsid w:val="00B20D84"/>
@@ -2445,10 +2460,10 @@
       <w:szCs w:val="16"/>
     </w:rPr>
   </w:style>
-  <w:style w:type="paragraph" w:styleId="Encabezado">
+  <w:style w:type="paragraph" w:styleId="Header">
     <w:name w:val="header"/>
     <w:basedOn w:val="Normal"/>
-    <w:link w:val="EncabezadoCar"/>
+    <w:link w:val="HeaderChar"/>
     <w:uiPriority w:val="99"/>
     <w:unhideWhenUsed/>
     <w:rsid w:val="008B3B94"/>
@@ -2460,17 +2475,17 @@
       <w:spacing w:after="0" w:line="240" w:lineRule="auto"/>
     </w:pPr>
   </w:style>
-  <w:style w:type="character" w:customStyle="1" w:styleId="EncabezadoCar">
-    <w:name w:val="Encabezado Car"/>
-    <w:basedOn w:val="Fuentedeprrafopredeter"/>
-    <w:link w:val="Encabezado"/>
+  <w:style w:type="character" w:customStyle="1" w:styleId="HeaderChar">
+    <w:name w:val="Header Char"/>
+    <w:basedOn w:val="DefaultParagraphFont"/>
+    <w:link w:val="Header"/>
     <w:uiPriority w:val="99"/>
     <w:rsid w:val="008B3B94"/>
   </w:style>
-  <w:style w:type="paragraph" w:styleId="Piedepgina">
+  <w:style w:type="paragraph" w:styleId="Footer">
     <w:name w:val="footer"/>
     <w:basedOn w:val="Normal"/>
-    <w:link w:val="PiedepginaCar"/>
+    <w:link w:val="FooterChar"/>
     <w:uiPriority w:val="99"/>
     <w:unhideWhenUsed/>
     <w:rsid w:val="008B3B94"/>
@@ -2482,10 +2497,10 @@
       <w:spacing w:after="0" w:line="240" w:lineRule="auto"/>
     </w:pPr>
   </w:style>
-  <w:style w:type="character" w:customStyle="1" w:styleId="PiedepginaCar">
-    <w:name w:val="Pie de página Car"/>
-    <w:basedOn w:val="Fuentedeprrafopredeter"/>
-    <w:link w:val="Piedepgina"/>
+  <w:style w:type="character" w:customStyle="1" w:styleId="FooterChar">
+    <w:name w:val="Footer Char"/>
+    <w:basedOn w:val="DefaultParagraphFont"/>
+    <w:link w:val="Footer"/>
     <w:uiPriority w:val="99"/>
     <w:rsid w:val="008B3B94"/>
   </w:style>

--- a/Documento.docx
+++ b/Documento.docx
@@ -35,8 +35,6 @@
       <w:r>
         <w:t>https://github.com/angels36b/DYA-IONIC.git</w:t>
       </w:r>
-      <w:bookmarkStart w:id="0" w:name="_GoBack"/>
-      <w:bookmarkEnd w:id="0"/>
     </w:p>
     <w:p>
       <w:pPr>
@@ -230,7 +228,7 @@
           </mc:Choice>
           <mc:Fallback>
             <w:pict>
-              <v:rect w14:anchorId="6B3DA962" id="Rectángulo 14" o:spid="_x0000_s1026" alt="blob:https://web.whatsapp.com/576d9327-1f4c-438b-befc-fbb0ef239894" style="width:24pt;height:24pt;visibility:visible;mso-wrap-style:square;mso-left-percent:-10001;mso-top-percent:-10001;mso-position-horizontal:absolute;mso-position-horizontal-relative:char;mso-position-vertical:absolute;mso-position-vertical-relative:line;mso-left-percent:-10001;mso-top-percent:-10001;v-text-anchor:top" o:gfxdata="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" filled="f" stroked="f">
+              <v:rect w14:anchorId="027B8655" id="Rectángulo 14" o:spid="_x0000_s1026" alt="blob:https://web.whatsapp.com/576d9327-1f4c-438b-befc-fbb0ef239894" style="width:24pt;height:24pt;visibility:visible;mso-wrap-style:square;mso-left-percent:-10001;mso-top-percent:-10001;mso-position-horizontal:absolute;mso-position-horizontal-relative:char;mso-position-vertical:absolute;mso-position-vertical-relative:line;mso-left-percent:-10001;mso-top-percent:-10001;v-text-anchor:top" o:gfxdata="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" filled="f" stroked="f">
                 <o:lock v:ext="edit" aspectratio="t"/>
                 <w10:anchorlock/>
               </v:rect>
@@ -1761,6 +1759,174 @@
           <w:noProof/>
           <w:lang w:eastAsia="es-CO"/>
         </w:rPr>
+        <mc:AlternateContent>
+          <mc:Choice Requires="wps">
+            <w:drawing>
+              <wp:anchor distT="0" distB="0" distL="114300" distR="114300" simplePos="0" relativeHeight="251659264" behindDoc="0" locked="0" layoutInCell="1" allowOverlap="1">
+                <wp:simplePos x="0" y="0"/>
+                <wp:positionH relativeFrom="column">
+                  <wp:posOffset>852055</wp:posOffset>
+                </wp:positionH>
+                <wp:positionV relativeFrom="paragraph">
+                  <wp:posOffset>5751048</wp:posOffset>
+                </wp:positionV>
+                <wp:extent cx="1477983" cy="421516"/>
+                <wp:effectExtent l="0" t="0" r="27305" b="417195"/>
+                <wp:wrapNone/>
+                <wp:docPr id="8" name="Speech Bubble: Rectangle 8"/>
+                <wp:cNvGraphicFramePr/>
+                <a:graphic xmlns:a="http://schemas.openxmlformats.org/drawingml/2006/main">
+                  <a:graphicData uri="http://schemas.microsoft.com/office/word/2010/wordprocessingShape">
+                    <wps:wsp>
+                      <wps:cNvSpPr/>
+                      <wps:spPr>
+                        <a:xfrm>
+                          <a:off x="0" y="0"/>
+                          <a:ext cx="1477983" cy="421516"/>
+                        </a:xfrm>
+                        <a:prstGeom prst="wedgeRectCallout">
+                          <a:avLst>
+                            <a:gd name="adj1" fmla="val -40439"/>
+                            <a:gd name="adj2" fmla="val 139172"/>
+                          </a:avLst>
+                        </a:prstGeom>
+                      </wps:spPr>
+                      <wps:style>
+                        <a:lnRef idx="2">
+                          <a:schemeClr val="accent1">
+                            <a:shade val="50000"/>
+                          </a:schemeClr>
+                        </a:lnRef>
+                        <a:fillRef idx="1">
+                          <a:schemeClr val="accent1"/>
+                        </a:fillRef>
+                        <a:effectRef idx="0">
+                          <a:schemeClr val="accent1"/>
+                        </a:effectRef>
+                        <a:fontRef idx="minor">
+                          <a:schemeClr val="lt1"/>
+                        </a:fontRef>
+                      </wps:style>
+                      <wps:txbx>
+                        <w:txbxContent>
+                          <w:p>
+                            <w:pPr>
+                              <w:jc w:val="center"/>
+                              <w:rPr>
+                                <w:b/>
+                                <w:sz w:val="18"/>
+                                <w:szCs w:val="18"/>
+                              </w:rPr>
+                            </w:pPr>
+                            <w:r>
+                              <w:rPr>
+                                <w:b/>
+                                <w:sz w:val="18"/>
+                                <w:szCs w:val="18"/>
+                              </w:rPr>
+                              <w:t>Es = Escudo comunitario</w:t>
+                            </w:r>
+                          </w:p>
+                        </w:txbxContent>
+                      </wps:txbx>
+                      <wps:bodyPr rot="0" spcFirstLastPara="0" vertOverflow="overflow" horzOverflow="overflow" vert="horz" wrap="square" lIns="91440" tIns="45720" rIns="91440" bIns="45720" numCol="1" spcCol="0" rtlCol="0" fromWordArt="0" anchor="ctr" anchorCtr="0" forceAA="0" compatLnSpc="1">
+                        <a:prstTxWarp prst="textNoShape">
+                          <a:avLst/>
+                        </a:prstTxWarp>
+                        <a:noAutofit/>
+                      </wps:bodyPr>
+                    </wps:wsp>
+                  </a:graphicData>
+                </a:graphic>
+                <wp14:sizeRelH relativeFrom="margin">
+                  <wp14:pctWidth>0</wp14:pctWidth>
+                </wp14:sizeRelH>
+                <wp14:sizeRelV relativeFrom="margin">
+                  <wp14:pctHeight>0</wp14:pctHeight>
+                </wp14:sizeRelV>
+              </wp:anchor>
+            </w:drawing>
+          </mc:Choice>
+          <mc:Fallback>
+            <w:pict>
+              <v:shapetype id="_x0000_t61" coordsize="21600,21600" o:spt="61" adj="1350,25920" path="m,l0@8@12@24,0@9,,21600@6,21600@15@27@7,21600,21600,21600,21600@9@18@30,21600@8,21600,0@7,0@21@33@6,xe">
+                <v:stroke joinstyle="miter"/>
+                <v:formulas>
+                  <v:f eqn="sum 10800 0 #0"/>
+                  <v:f eqn="sum 10800 0 #1"/>
+                  <v:f eqn="sum #0 0 #1"/>
+                  <v:f eqn="sum @0 @1 0"/>
+                  <v:f eqn="sum 21600 0 #0"/>
+                  <v:f eqn="sum 21600 0 #1"/>
+                  <v:f eqn="if @0 3600 12600"/>
+                  <v:f eqn="if @0 9000 18000"/>
+                  <v:f eqn="if @1 3600 12600"/>
+                  <v:f eqn="if @1 9000 18000"/>
+                  <v:f eqn="if @2 0 #0"/>
+                  <v:f eqn="if @3 @10 0"/>
+                  <v:f eqn="if #0 0 @11"/>
+                  <v:f eqn="if @2 @6 #0"/>
+                  <v:f eqn="if @3 @6 @13"/>
+                  <v:f eqn="if @5 @6 @14"/>
+                  <v:f eqn="if @2 #0 21600"/>
+                  <v:f eqn="if @3 21600 @16"/>
+                  <v:f eqn="if @4 21600 @17"/>
+                  <v:f eqn="if @2 #0 @6"/>
+                  <v:f eqn="if @3 @19 @6"/>
+                  <v:f eqn="if #1 @6 @20"/>
+                  <v:f eqn="if @2 @8 #1"/>
+                  <v:f eqn="if @3 @22 @8"/>
+                  <v:f eqn="if #0 @8 @23"/>
+                  <v:f eqn="if @2 21600 #1"/>
+                  <v:f eqn="if @3 21600 @25"/>
+                  <v:f eqn="if @5 21600 @26"/>
+                  <v:f eqn="if @2 #1 @8"/>
+                  <v:f eqn="if @3 @8 @28"/>
+                  <v:f eqn="if @4 @8 @29"/>
+                  <v:f eqn="if @2 #1 0"/>
+                  <v:f eqn="if @3 @31 0"/>
+                  <v:f eqn="if #1 0 @32"/>
+                  <v:f eqn="val #0"/>
+                  <v:f eqn="val #1"/>
+                </v:formulas>
+                <v:path o:connecttype="custom" o:connectlocs="10800,0;0,10800;10800,21600;21600,10800;@34,@35"/>
+                <v:handles>
+                  <v:h position="#0,#1"/>
+                </v:handles>
+              </v:shapetype>
+              <v:shape id="Speech Bubble: Rectangle 8" o:spid="_x0000_s1026" type="#_x0000_t61" style="position:absolute;margin-left:67.1pt;margin-top:452.85pt;width:116.4pt;height:33.2pt;z-index:251659264;visibility:visible;mso-wrap-style:square;mso-width-percent:0;mso-height-percent:0;mso-wrap-distance-left:9pt;mso-wrap-distance-top:0;mso-wrap-distance-right:9pt;mso-wrap-distance-bottom:0;mso-position-horizontal:absolute;mso-position-horizontal-relative:text;mso-position-vertical:absolute;mso-position-vertical-relative:text;mso-width-percent:0;mso-height-percent:0;mso-width-relative:margin;mso-height-relative:margin;v-text-anchor:middle" o:gfxdata="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" adj="2065,40861" fillcolor="#5b9bd5 [3204]" strokecolor="#1f4d78 [1604]" strokeweight="1pt">
+                <v:textbox>
+                  <w:txbxContent>
+                    <w:p>
+                      <w:pPr>
+                        <w:jc w:val="center"/>
+                        <w:rPr>
+                          <w:b/>
+                          <w:sz w:val="18"/>
+                          <w:szCs w:val="18"/>
+                        </w:rPr>
+                      </w:pPr>
+                      <w:r>
+                        <w:rPr>
+                          <w:b/>
+                          <w:sz w:val="18"/>
+                          <w:szCs w:val="18"/>
+                        </w:rPr>
+                        <w:t>Es = Escudo comunitario</w:t>
+                      </w:r>
+                    </w:p>
+                  </w:txbxContent>
+                </v:textbox>
+              </v:shape>
+            </w:pict>
+          </mc:Fallback>
+        </mc:AlternateContent>
+      </w:r>
+      <w:r>
+        <w:rPr>
+          <w:noProof/>
+          <w:lang w:eastAsia="es-CO"/>
+        </w:rPr>
         <w:drawing>
           <wp:inline distT="0" distB="0" distL="0" distR="0">
             <wp:extent cx="6572250" cy="7819409"/>
@@ -1810,6 +1976,8 @@
           </wp:inline>
         </w:drawing>
       </w:r>
+      <w:bookmarkStart w:id="0" w:name="_GoBack"/>
+      <w:bookmarkEnd w:id="0"/>
     </w:p>
     <w:p>
       <w:pPr>
@@ -2122,6 +2290,7 @@
     <w:lsdException w:name="HTML Sample" w:semiHidden="1" w:unhideWhenUsed="1"/>
     <w:lsdException w:name="HTML Typewriter" w:semiHidden="1" w:unhideWhenUsed="1"/>
     <w:lsdException w:name="HTML Variable" w:semiHidden="1" w:unhideWhenUsed="1"/>
+    <w:lsdException w:name="Normal Table" w:semiHidden="1" w:unhideWhenUsed="1"/>
     <w:lsdException w:name="annotation subject" w:semiHidden="1" w:unhideWhenUsed="1"/>
     <w:lsdException w:name="No List" w:semiHidden="1" w:unhideWhenUsed="1"/>
     <w:lsdException w:name="Outline List 1" w:semiHidden="1" w:unhideWhenUsed="1"/>
@@ -2165,8 +2334,10 @@
     <w:lsdException w:name="Table Elegant" w:semiHidden="1" w:unhideWhenUsed="1"/>
     <w:lsdException w:name="Table Professional" w:semiHidden="1" w:unhideWhenUsed="1"/>
     <w:lsdException w:name="Table Subtle 1" w:semiHidden="1" w:unhideWhenUsed="1"/>
+    <w:lsdException w:name="Table Subtle 2" w:semiHidden="1" w:unhideWhenUsed="1"/>
     <w:lsdException w:name="Table Web 1" w:semiHidden="1" w:unhideWhenUsed="1"/>
     <w:lsdException w:name="Table Web 2" w:semiHidden="1" w:unhideWhenUsed="1"/>
+    <w:lsdException w:name="Table Web 3" w:semiHidden="1" w:unhideWhenUsed="1"/>
     <w:lsdException w:name="Balloon Text" w:semiHidden="1" w:unhideWhenUsed="1"/>
     <w:lsdException w:name="Table Grid" w:uiPriority="39"/>
     <w:lsdException w:name="Table Theme" w:semiHidden="1" w:unhideWhenUsed="1"/>
